--- a/fuweiheng.docx
+++ b/fuweiheng.docx
@@ -12,132 +12,527 @@
     <w:p>
       <w:pPr>
         <w:pStyle w:val="4"/>
-        <w:rPr>
-          <w:rFonts w:hint="default" w:eastAsiaTheme="majorEastAsia"/>
-          <w:lang w:val="en-US" w:eastAsia="zh-CN"/>
-        </w:rPr>
-      </w:pPr>
-      <w:r>
-        <w:t>姓名</w:t>
-      </w:r>
-      <w:r>
-        <w:rPr>
-          <w:rFonts w:hint="eastAsia"/>
+        <w:bidi w:val="0"/>
+        <w:jc w:val="center"/>
+        <w:rPr>
+          <w:rFonts w:hint="eastAsia"/>
+          <w:color w:val="auto"/>
+          <w:lang w:val="en-US" w:eastAsia="zh-CN"/>
+        </w:rPr>
+      </w:pPr>
+      <w:r>
+        <w:rPr>
+          <w:rFonts w:hint="eastAsia"/>
+          <w:color w:val="auto"/>
+          <w:lang w:val="en-US" w:eastAsia="zh-CN"/>
+        </w:rPr>
+        <w:t>付伟恒简历</w:t>
+      </w:r>
+    </w:p>
+    <w:p>
+      <w:pPr>
+        <w:pStyle w:val="5"/>
+        <w:rPr>
+          <w:rFonts w:hint="eastAsia"/>
+          <w:lang w:val="en-US" w:eastAsia="zh-CN"/>
+        </w:rPr>
+      </w:pPr>
+      <w:r>
+        <w:rPr>
+          <w:rFonts w:hint="eastAsia"/>
+          <w:lang w:val="en-US" w:eastAsia="zh-CN"/>
+        </w:rPr>
+        <w:t>个人信息：</w:t>
+      </w:r>
+    </w:p>
+    <w:p>
+      <w:pPr>
+        <w:pStyle w:val="3"/>
+        <w:rPr>
+          <w:rFonts w:hint="eastAsia"/>
+          <w:lang w:val="en-US" w:eastAsia="zh-CN"/>
+        </w:rPr>
+      </w:pPr>
+      <w:r>
+        <w:rPr>
+          <w:rFonts w:hint="eastAsia" w:asciiTheme="minorHAnsi" w:hAnsiTheme="minorHAnsi" w:eastAsiaTheme="minorHAnsi" w:cstheme="minorBidi"/>
+          <w:b/>
+          <w:sz w:val="24"/>
+          <w:szCs w:val="24"/>
+          <w:lang w:val="en-US" w:eastAsia="zh-CN" w:bidi="ar-SA"/>
+        </w:rPr>
+        <w:t>姓名：</w:t>
+      </w:r>
+      <w:r>
+        <w:rPr>
+          <w:rFonts w:hint="eastAsia"/>
+          <w:lang w:val="en-US" w:eastAsia="zh-CN"/>
+        </w:rPr>
+        <w:t xml:space="preserve">付伟恒    </w:t>
+      </w:r>
+      <w:r>
+        <w:rPr>
+          <w:rFonts w:hint="eastAsia" w:asciiTheme="minorHAnsi" w:hAnsiTheme="minorHAnsi" w:eastAsiaTheme="minorHAnsi" w:cstheme="minorBidi"/>
+          <w:b/>
+          <w:sz w:val="24"/>
+          <w:szCs w:val="24"/>
+          <w:lang w:val="en-US" w:eastAsia="zh-CN" w:bidi="ar-SA"/>
+        </w:rPr>
+        <w:t>年龄：</w:t>
+      </w:r>
+      <w:r>
+        <w:rPr>
+          <w:rFonts w:hint="eastAsia"/>
+          <w:lang w:val="en-US" w:eastAsia="zh-CN"/>
+        </w:rPr>
+        <w:t xml:space="preserve">28   </w:t>
+      </w:r>
+      <w:r>
+        <w:rPr>
+          <w:rFonts w:hint="eastAsia" w:asciiTheme="minorHAnsi" w:hAnsiTheme="minorHAnsi" w:eastAsiaTheme="minorHAnsi" w:cstheme="minorBidi"/>
+          <w:b/>
+          <w:sz w:val="24"/>
+          <w:szCs w:val="24"/>
+          <w:lang w:val="en-US" w:eastAsia="zh-CN" w:bidi="ar-SA"/>
+        </w:rPr>
+        <w:t>出生日期：</w:t>
+      </w:r>
+      <w:r>
+        <w:rPr>
+          <w:rFonts w:hint="eastAsia"/>
+          <w:lang w:val="en-US" w:eastAsia="zh-CN"/>
+        </w:rPr>
+        <w:t xml:space="preserve">1992/12  </w:t>
+      </w:r>
+      <w:r>
+        <w:rPr>
+          <w:rFonts w:hint="eastAsia" w:asciiTheme="minorHAnsi" w:hAnsiTheme="minorHAnsi" w:eastAsiaTheme="minorHAnsi" w:cstheme="minorBidi"/>
+          <w:b/>
+          <w:sz w:val="24"/>
+          <w:szCs w:val="24"/>
+          <w:lang w:val="en-US" w:eastAsia="zh-CN" w:bidi="ar-SA"/>
+        </w:rPr>
+        <w:t>贯籍：</w:t>
+      </w:r>
+      <w:r>
+        <w:rPr>
+          <w:rFonts w:hint="eastAsia"/>
+          <w:lang w:val="en-US" w:eastAsia="zh-CN"/>
+        </w:rPr>
+        <w:t xml:space="preserve">江西省南昌市    </w:t>
+      </w:r>
+    </w:p>
+    <w:p>
+      <w:pPr>
+        <w:pStyle w:val="3"/>
+        <w:rPr>
+          <w:rFonts w:hint="default"/>
+          <w:lang w:val="en-US" w:eastAsia="zh-CN"/>
+        </w:rPr>
+      </w:pPr>
+      <w:r>
+        <w:rPr>
+          <w:rFonts w:hint="eastAsia" w:asciiTheme="minorHAnsi" w:hAnsiTheme="minorHAnsi" w:eastAsiaTheme="minorHAnsi" w:cstheme="minorBidi"/>
+          <w:b/>
+          <w:sz w:val="24"/>
+          <w:szCs w:val="24"/>
+          <w:lang w:val="en-US" w:eastAsia="zh-CN" w:bidi="ar-SA"/>
+        </w:rPr>
+        <w:t>学校专业：</w:t>
+      </w:r>
+      <w:r>
+        <w:rPr>
+          <w:rFonts w:hint="eastAsia"/>
+          <w:lang w:val="en-US" w:eastAsia="zh-CN"/>
+        </w:rPr>
+        <w:t xml:space="preserve">南昌航空大学软件工程   </w:t>
+      </w:r>
+      <w:r>
+        <w:rPr>
+          <w:rFonts w:hint="eastAsia" w:asciiTheme="minorHAnsi" w:hAnsiTheme="minorHAnsi" w:eastAsiaTheme="minorHAnsi" w:cstheme="minorBidi"/>
+          <w:b/>
+          <w:sz w:val="24"/>
+          <w:szCs w:val="24"/>
+          <w:lang w:val="en-US" w:eastAsia="zh-CN" w:bidi="ar-SA"/>
+        </w:rPr>
+        <w:t>英语水平：</w:t>
+      </w:r>
+      <w:r>
+        <w:rPr>
+          <w:rFonts w:hint="eastAsia"/>
+          <w:lang w:val="en-US" w:eastAsia="zh-CN"/>
+        </w:rPr>
+        <w:t>四级 445分，能熟练阅读书写英文</w:t>
+      </w:r>
+    </w:p>
+    <w:p>
+      <w:pPr>
+        <w:pStyle w:val="3"/>
+        <w:rPr>
+          <w:rFonts w:hint="default"/>
+          <w:lang w:val="en-US" w:eastAsia="zh-CN"/>
+        </w:rPr>
+      </w:pPr>
+      <w:r>
+        <w:rPr>
+          <w:rFonts w:hint="eastAsia" w:asciiTheme="minorHAnsi" w:hAnsiTheme="minorHAnsi" w:eastAsiaTheme="minorHAnsi" w:cstheme="minorBidi"/>
+          <w:b/>
+          <w:sz w:val="24"/>
+          <w:szCs w:val="24"/>
+          <w:lang w:val="en-US" w:eastAsia="zh-CN" w:bidi="ar-SA"/>
+        </w:rPr>
+        <w:t>工作年限：</w:t>
+      </w:r>
+      <w:r>
+        <w:rPr>
+          <w:rFonts w:hint="eastAsia"/>
+          <w:lang w:val="en-US" w:eastAsia="zh-CN"/>
+        </w:rPr>
+        <w:t>4年</w:t>
+      </w:r>
+    </w:p>
+    <w:p>
+      <w:pPr>
+        <w:pStyle w:val="5"/>
+        <w:rPr>
+          <w:rFonts w:hint="default"/>
+          <w:lang w:val="en-US" w:eastAsia="zh-CN"/>
+        </w:rPr>
+      </w:pPr>
+      <w:r>
+        <w:rPr>
+          <w:rFonts w:hint="eastAsia"/>
+          <w:lang w:val="en-US" w:eastAsia="zh-CN"/>
+        </w:rPr>
+        <w:t>联系方式:</w:t>
+      </w:r>
+    </w:p>
+    <w:p>
+      <w:pPr>
+        <w:pStyle w:val="22"/>
+        <w:rPr>
+          <w:rFonts w:hint="eastAsia" w:eastAsia="宋体"/>
+          <w:b w:val="0"/>
+          <w:bCs/>
+          <w:lang w:val="en-US" w:eastAsia="zh-CN"/>
+        </w:rPr>
+      </w:pPr>
+      <w:r>
+        <w:rPr>
+          <w:b/>
+        </w:rPr>
+        <w:t>手机：</w:t>
+      </w:r>
+      <w:r>
+        <w:rPr>
+          <w:rFonts w:hint="eastAsia" w:eastAsia="宋体"/>
+          <w:lang w:val="en-US" w:eastAsia="zh-CN"/>
+        </w:rPr>
+        <w:t xml:space="preserve">13634146252     </w:t>
+      </w:r>
+      <w:r>
+        <w:rPr>
+          <w:b/>
+        </w:rPr>
+        <w:t>邮箱：</w:t>
+      </w:r>
+      <w:r>
+        <w:t xml:space="preserve"> </w:t>
+      </w:r>
+      <w:r>
+        <w:rPr>
+          <w:color w:val="auto"/>
+        </w:rPr>
+        <w:fldChar w:fldCharType="begin"/>
+      </w:r>
+      <w:r>
+        <w:rPr>
+          <w:color w:val="auto"/>
+        </w:rPr>
+        <w:instrText xml:space="preserve"> HYPERLINK "mailto:xxxxxxxx@xx.com" \h </w:instrText>
+      </w:r>
+      <w:r>
+        <w:rPr>
+          <w:color w:val="auto"/>
+        </w:rPr>
+        <w:fldChar w:fldCharType="separate"/>
+      </w:r>
+      <w:r>
+        <w:rPr>
+          <w:rStyle w:val="19"/>
+          <w:rFonts w:hint="eastAsia" w:eastAsia="宋体"/>
+          <w:color w:val="auto"/>
+          <w:lang w:val="en-US" w:eastAsia="zh-CN"/>
+        </w:rPr>
+        <w:t>2437605239</w:t>
+      </w:r>
+      <w:r>
+        <w:rPr>
+          <w:rStyle w:val="19"/>
+          <w:color w:val="auto"/>
+        </w:rPr>
+        <w:t>@</w:t>
+      </w:r>
+      <w:r>
+        <w:rPr>
+          <w:rStyle w:val="19"/>
+          <w:rFonts w:hint="eastAsia" w:eastAsia="宋体"/>
+          <w:color w:val="auto"/>
+          <w:lang w:val="en-US" w:eastAsia="zh-CN"/>
+        </w:rPr>
+        <w:t>qq</w:t>
+      </w:r>
+      <w:r>
+        <w:rPr>
+          <w:rStyle w:val="19"/>
+          <w:color w:val="auto"/>
+        </w:rPr>
+        <w:t>.com</w:t>
+      </w:r>
+      <w:r>
+        <w:rPr>
+          <w:rStyle w:val="19"/>
+          <w:color w:val="auto"/>
+        </w:rPr>
+        <w:fldChar w:fldCharType="end"/>
+      </w:r>
+      <w:r>
+        <w:rPr>
+          <w:rStyle w:val="19"/>
+          <w:rFonts w:hint="eastAsia" w:eastAsia="宋体"/>
+          <w:color w:val="auto"/>
+          <w:lang w:val="en-US" w:eastAsia="zh-CN"/>
+        </w:rPr>
+        <w:t xml:space="preserve">    </w:t>
+      </w:r>
+      <w:r>
+        <w:rPr>
+          <w:rFonts w:hint="eastAsia" w:eastAsia="宋体"/>
+          <w:color w:val="auto"/>
+          <w:lang w:val="en-US" w:eastAsia="zh-CN"/>
+        </w:rPr>
+        <w:t xml:space="preserve"> </w:t>
+      </w:r>
+      <w:r>
+        <w:rPr>
+          <w:b/>
+        </w:rPr>
+        <w:t>QQ/微信：</w:t>
+      </w:r>
+      <w:r>
+        <w:rPr>
+          <w:rFonts w:hint="eastAsia" w:eastAsia="宋体"/>
+          <w:b w:val="0"/>
+          <w:bCs/>
+          <w:lang w:val="en-US" w:eastAsia="zh-CN"/>
+        </w:rPr>
+        <w:t>2437605239</w:t>
+      </w:r>
+    </w:p>
+    <w:p>
+      <w:pPr>
+        <w:pStyle w:val="5"/>
+        <w:rPr>
+          <w:rFonts w:hint="eastAsia"/>
+          <w:lang w:val="en-US" w:eastAsia="zh-CN"/>
+        </w:rPr>
+      </w:pPr>
+      <w:r>
+        <w:rPr>
+          <w:rFonts w:hint="eastAsia"/>
+          <w:lang w:val="en-US" w:eastAsia="zh-CN"/>
+        </w:rPr>
+        <w:t>专业技能</w:t>
+      </w:r>
+    </w:p>
+    <w:p>
+      <w:pPr>
+        <w:pStyle w:val="3"/>
+        <w:rPr>
+          <w:rFonts w:hint="eastAsia"/>
+          <w:lang w:val="en-US" w:eastAsia="zh-CN"/>
+        </w:rPr>
+      </w:pPr>
+      <w:r>
+        <w:rPr>
+          <w:rFonts w:hint="eastAsia"/>
+        </w:rPr>
+        <w:t>熟练使用springcloud框架</w:t>
+      </w:r>
+    </w:p>
+    <w:p>
+      <w:pPr>
+        <w:rPr>
+          <w:rFonts w:hint="eastAsia"/>
+        </w:rPr>
+      </w:pPr>
+      <w:r>
+        <w:rPr>
+          <w:rFonts w:hint="eastAsia" w:eastAsia="宋体"/>
+          <w:lang w:val="en-US" w:eastAsia="zh-CN"/>
+        </w:rPr>
+        <w:t>熟练使用</w:t>
+      </w:r>
+      <w:r>
+        <w:rPr>
+          <w:rFonts w:hint="eastAsia"/>
+        </w:rPr>
+        <w:t>eclipse</w:t>
+      </w:r>
+      <w:r>
+        <w:rPr>
+          <w:rFonts w:hint="eastAsia" w:eastAsia="宋体"/>
           <w:lang w:eastAsia="zh-CN"/>
         </w:rPr>
-        <w:t>：</w:t>
-      </w:r>
-      <w:r>
-        <w:rPr>
-          <w:rFonts w:hint="eastAsia"/>
-          <w:lang w:val="en-US" w:eastAsia="zh-CN"/>
-        </w:rPr>
-        <w:t>付伟恒</w:t>
-      </w:r>
-    </w:p>
-    <w:p>
-      <w:pPr>
-        <w:pStyle w:val="21"/>
-      </w:pPr>
-      <w:r>
-        <w:rPr>
-          <w:b/>
-        </w:rPr>
-        <w:t>手机：</w:t>
-      </w:r>
-      <w:r>
-        <w:rPr>
-          <w:rFonts w:hint="eastAsia" w:eastAsia="宋体"/>
-          <w:lang w:val="en-US" w:eastAsia="zh-CN"/>
-        </w:rPr>
-        <w:t>13634146252</w:t>
-      </w:r>
-      <w:r>
-        <w:t xml:space="preserve"> </w:t>
-      </w:r>
-      <w:r>
-        <w:rPr>
-          <w:b/>
-        </w:rPr>
-        <w:t>邮箱：</w:t>
-      </w:r>
-      <w:r>
-        <w:t xml:space="preserve"> </w:t>
-      </w:r>
-      <w:r>
-        <w:fldChar w:fldCharType="begin"/>
-      </w:r>
-      <w:r>
-        <w:instrText xml:space="preserve"> HYPERLINK "mailto:xxxxxxxx@xx.com" \h </w:instrText>
-      </w:r>
-      <w:r>
-        <w:fldChar w:fldCharType="separate"/>
-      </w:r>
-      <w:r>
-        <w:rPr>
-          <w:rStyle w:val="18"/>
-          <w:rFonts w:hint="eastAsia" w:eastAsia="宋体"/>
-          <w:lang w:val="en-US" w:eastAsia="zh-CN"/>
-        </w:rPr>
-        <w:t>2437605239</w:t>
-      </w:r>
-      <w:r>
-        <w:rPr>
-          <w:rStyle w:val="18"/>
-        </w:rPr>
-        <w:t>@</w:t>
-      </w:r>
-      <w:r>
-        <w:rPr>
-          <w:rStyle w:val="18"/>
-          <w:rFonts w:hint="eastAsia" w:eastAsia="宋体"/>
-          <w:lang w:val="en-US" w:eastAsia="zh-CN"/>
-        </w:rPr>
-        <w:t>qq</w:t>
-      </w:r>
-      <w:r>
-        <w:rPr>
-          <w:rStyle w:val="18"/>
-        </w:rPr>
-        <w:t>.com</w:t>
-      </w:r>
-      <w:r>
-        <w:rPr>
-          <w:rStyle w:val="18"/>
-        </w:rPr>
-        <w:fldChar w:fldCharType="end"/>
-      </w:r>
-      <w:r>
-        <w:t xml:space="preserve"> </w:t>
-      </w:r>
-      <w:r>
-        <w:rPr>
-          <w:b/>
-        </w:rPr>
-        <w:t>QQ/微信：</w:t>
-      </w:r>
-      <w:r>
-        <w:rPr>
-          <w:rFonts w:hint="eastAsia" w:eastAsia="宋体"/>
-          <w:b/>
-          <w:lang w:val="en-US" w:eastAsia="zh-CN"/>
-        </w:rPr>
-        <w:t>2437605239</w:t>
-      </w:r>
-    </w:p>
-    <w:p>
-      <w:r>
-        <w:pict>
-          <v:rect id="_x0000_i1025" o:spt="1" style="height:1.5pt;width:0pt;" coordsize="21600,21600" o:hr="t" o:hrstd="t" o:hralign="center">
-            <v:path/>
-            <v:fill focussize="0,0"/>
-            <v:stroke/>
-            <v:imagedata o:title=""/>
-            <o:lock v:ext="edit"/>
-            <w10:wrap type="none"/>
-            <w10:anchorlock/>
-          </v:rect>
-        </w:pict>
+        <w:t>，</w:t>
+      </w:r>
+      <w:r>
+        <w:rPr>
+          <w:rFonts w:hint="eastAsia" w:eastAsia="宋体"/>
+          <w:lang w:val="en-US" w:eastAsia="zh-CN"/>
+        </w:rPr>
+        <w:t>idea</w:t>
+      </w:r>
+      <w:r>
+        <w:rPr>
+          <w:rFonts w:hint="eastAsia"/>
+        </w:rPr>
+        <w:t>等开发工具的使用</w:t>
+      </w:r>
+    </w:p>
+    <w:p>
+      <w:pPr>
+        <w:rPr>
+          <w:rFonts w:hint="eastAsia"/>
+        </w:rPr>
+      </w:pPr>
+      <w:r>
+        <w:rPr>
+          <w:rFonts w:hint="eastAsia" w:eastAsia="宋体"/>
+          <w:lang w:val="en-US" w:eastAsia="zh-CN"/>
+        </w:rPr>
+        <w:t>熟练使用</w:t>
+      </w:r>
+      <w:r>
+        <w:rPr>
+          <w:rFonts w:hint="eastAsia"/>
+        </w:rPr>
+        <w:t>html，css</w:t>
+      </w:r>
+      <w:r>
+        <w:rPr>
+          <w:rFonts w:hint="eastAsia" w:eastAsia="宋体"/>
+          <w:lang w:val="en-US" w:eastAsia="zh-CN"/>
+        </w:rPr>
+        <w:t xml:space="preserve"> ，</w:t>
+      </w:r>
+      <w:r>
+        <w:rPr>
+          <w:rFonts w:hint="eastAsia"/>
+        </w:rPr>
+        <w:t>jquery，ajax等</w:t>
+      </w:r>
+      <w:r>
+        <w:rPr>
+          <w:rFonts w:hint="eastAsia" w:eastAsia="宋体"/>
+          <w:lang w:val="en-US" w:eastAsia="zh-CN"/>
+        </w:rPr>
+        <w:t>前端</w:t>
+      </w:r>
+      <w:r>
+        <w:rPr>
+          <w:rFonts w:hint="eastAsia"/>
+        </w:rPr>
+        <w:t>技术</w:t>
+      </w:r>
+    </w:p>
+    <w:p>
+      <w:pPr>
+        <w:rPr>
+          <w:rFonts w:hint="eastAsia"/>
+        </w:rPr>
+      </w:pPr>
+      <w:r>
+        <w:rPr>
+          <w:rFonts w:hint="eastAsia"/>
+        </w:rPr>
+        <w:t>熟练使用mysql，oracle等关系数据库</w:t>
+      </w:r>
+    </w:p>
+    <w:p>
+      <w:pPr>
+        <w:rPr>
+          <w:rFonts w:hint="default" w:eastAsia="宋体"/>
+          <w:lang w:val="en-US" w:eastAsia="zh-CN"/>
+        </w:rPr>
+      </w:pPr>
+      <w:r>
+        <w:rPr>
+          <w:rFonts w:hint="eastAsia"/>
+        </w:rPr>
+        <w:t>熟练使用linux操作命令</w:t>
+      </w:r>
+      <w:r>
+        <w:rPr>
+          <w:rFonts w:hint="eastAsia" w:eastAsia="宋体"/>
+          <w:lang w:val="en-US" w:eastAsia="zh-CN"/>
+        </w:rPr>
+        <w:t>和docker部署</w:t>
+      </w:r>
+    </w:p>
+    <w:p>
+      <w:pPr>
+        <w:rPr>
+          <w:rFonts w:hint="eastAsia"/>
+        </w:rPr>
+      </w:pPr>
+      <w:r>
+        <w:rPr>
+          <w:rFonts w:hint="eastAsia"/>
+        </w:rPr>
+        <w:t>熟练使用svn，git版本管理工具</w:t>
+      </w:r>
+    </w:p>
+    <w:p>
+      <w:pPr>
+        <w:tabs>
+          <w:tab w:val="left" w:pos="3639"/>
+        </w:tabs>
+        <w:rPr>
+          <w:rFonts w:hint="eastAsia" w:eastAsia="宋体"/>
+          <w:lang w:eastAsia="zh-CN"/>
+        </w:rPr>
+      </w:pPr>
+      <w:r>
+        <w:rPr>
+          <w:rFonts w:hint="eastAsia"/>
+        </w:rPr>
+        <w:t>熟练使用redis缓存技术</w:t>
+      </w:r>
+      <w:r>
+        <w:rPr>
+          <w:rFonts w:hint="eastAsia" w:eastAsia="宋体"/>
+          <w:lang w:eastAsia="zh-CN"/>
+        </w:rPr>
+        <w:tab/>
+      </w:r>
+    </w:p>
+    <w:p>
+      <w:pPr>
+        <w:tabs>
+          <w:tab w:val="left" w:pos="3639"/>
+        </w:tabs>
+        <w:rPr>
+          <w:rFonts w:hint="default" w:eastAsia="宋体"/>
+          <w:lang w:val="en-US" w:eastAsia="zh-CN"/>
+        </w:rPr>
+      </w:pPr>
+      <w:r>
+        <w:rPr>
+          <w:rFonts w:hint="eastAsia" w:eastAsia="宋体"/>
+          <w:lang w:val="en-US" w:eastAsia="zh-CN"/>
+        </w:rPr>
+        <w:t>熟练使用nginx服务器</w:t>
       </w:r>
     </w:p>
     <w:p>
@@ -152,7 +547,7 @@
     </w:p>
     <w:p>
       <w:pPr>
-        <w:pStyle w:val="21"/>
+        <w:pStyle w:val="22"/>
       </w:pPr>
       <w:r>
         <w:rPr>
@@ -228,40 +623,63 @@
         </w:rPr>
         <w:t>有限公司</w:t>
       </w:r>
-      <w:r>
-        <w:rPr>
-          <w:rFonts w:hint="eastAsia" w:eastAsia="宋体"/>
-          <w:b/>
-          <w:lang w:val="en-US" w:eastAsia="zh-CN"/>
-        </w:rPr>
-        <w:tab/>
-      </w:r>
-      <w:r>
-        <w:rPr>
-          <w:rFonts w:hint="eastAsia" w:eastAsia="宋体"/>
-          <w:b/>
-          <w:lang w:val="en-US" w:eastAsia="zh-CN"/>
-        </w:rPr>
-        <w:t>java</w:t>
-      </w:r>
-      <w:r>
-        <w:rPr>
-          <w:b/>
-        </w:rPr>
-        <w:t>开发工程师</w:t>
-      </w:r>
     </w:p>
     <w:p>
       <w:pPr>
         <w:pStyle w:val="3"/>
-      </w:pPr>
-      <w:r>
+        <w:rPr>
+          <w:rFonts w:hint="default" w:eastAsia="宋体"/>
+          <w:lang w:val="en-US" w:eastAsia="zh-CN"/>
+        </w:rPr>
+      </w:pPr>
+      <w:r>
+        <w:rPr>
+          <w:rFonts w:hint="eastAsia" w:asciiTheme="minorHAnsi" w:hAnsiTheme="minorHAnsi" w:eastAsiaTheme="minorHAnsi" w:cstheme="minorBidi"/>
+          <w:b/>
+          <w:sz w:val="24"/>
+          <w:szCs w:val="24"/>
+          <w:lang w:val="en-US" w:eastAsia="zh-CN" w:bidi="ar-SA"/>
+        </w:rPr>
+        <w:t>职位：</w:t>
+      </w:r>
+      <w:r>
+        <w:rPr>
+          <w:rFonts w:hint="eastAsia" w:eastAsia="宋体"/>
+          <w:lang w:val="en-US" w:eastAsia="zh-CN"/>
+        </w:rPr>
+        <w:t>Java开发工程师</w:t>
+      </w:r>
+    </w:p>
+    <w:p>
+      <w:pPr>
+        <w:pStyle w:val="3"/>
+        <w:rPr>
+          <w:rFonts w:hint="eastAsia" w:asciiTheme="minorHAnsi" w:hAnsiTheme="minorHAnsi" w:eastAsiaTheme="minorHAnsi" w:cstheme="minorBidi"/>
+          <w:b/>
+          <w:sz w:val="24"/>
+          <w:szCs w:val="24"/>
+          <w:lang w:val="en-US" w:eastAsia="zh-CN" w:bidi="ar-SA"/>
+        </w:rPr>
+      </w:pPr>
+      <w:r>
+        <w:rPr>
+          <w:rFonts w:hint="eastAsia" w:asciiTheme="minorHAnsi" w:hAnsiTheme="minorHAnsi" w:eastAsiaTheme="minorHAnsi" w:cstheme="minorBidi"/>
+          <w:b/>
+          <w:sz w:val="24"/>
+          <w:szCs w:val="24"/>
+          <w:lang w:val="en-US" w:eastAsia="zh-CN" w:bidi="ar-SA"/>
+        </w:rPr>
         <w:t>工作描述：</w:t>
       </w:r>
     </w:p>
     <w:p>
       <w:pPr>
         <w:pStyle w:val="3"/>
+        <w:numPr>
+          <w:ilvl w:val="0"/>
+          <w:numId w:val="0"/>
+        </w:numPr>
+        <w:ind w:firstLine="720" w:firstLineChars="0"/>
         <w:rPr>
           <w:rFonts w:hint="default" w:eastAsia="宋体"/>
           <w:lang w:val="en-US" w:eastAsia="zh-CN"/>
@@ -272,218 +690,161 @@
           <w:rFonts w:hint="eastAsia" w:eastAsia="宋体"/>
           <w:lang w:val="en-US" w:eastAsia="zh-CN"/>
         </w:rPr>
-        <w:t>Java平台功能开发</w:t>
-      </w:r>
-      <w:bookmarkStart w:id="5" w:name="_GoBack"/>
-      <w:bookmarkEnd w:id="5"/>
+        <w:t>负责爱德云平台功能项目开发，日常项目运维</w:t>
+      </w:r>
     </w:p>
     <w:p>
       <w:pPr>
         <w:pStyle w:val="3"/>
         <w:rPr>
-          <w:rFonts w:hint="eastAsia" w:eastAsia="宋体"/>
-          <w:lang w:val="en-US" w:eastAsia="zh-CN"/>
-        </w:rPr>
-      </w:pPr>
-      <w:r>
-        <w:rPr>
-          <w:rFonts w:hint="eastAsia" w:eastAsia="宋体"/>
-          <w:lang w:val="en-US" w:eastAsia="zh-CN"/>
-        </w:rPr>
-        <w:t>1：负责文件服务的开发（上传下载和预览）</w:t>
+          <w:b/>
+        </w:rPr>
+      </w:pPr>
+      <w:r>
+        <w:rPr>
+          <w:b/>
+        </w:rPr>
+        <w:t>201</w:t>
+      </w:r>
+      <w:r>
+        <w:rPr>
+          <w:rFonts w:hint="eastAsia" w:eastAsia="宋体"/>
+          <w:b/>
+          <w:lang w:val="en-US" w:eastAsia="zh-CN"/>
+        </w:rPr>
+        <w:t>7</w:t>
+      </w:r>
+      <w:r>
+        <w:rPr>
+          <w:b/>
+        </w:rPr>
+        <w:t>/03 - 201</w:t>
+      </w:r>
+      <w:r>
+        <w:rPr>
+          <w:rFonts w:hint="eastAsia" w:eastAsia="宋体"/>
+          <w:b/>
+          <w:lang w:val="en-US" w:eastAsia="zh-CN"/>
+        </w:rPr>
+        <w:t>9</w:t>
+      </w:r>
+      <w:r>
+        <w:rPr>
+          <w:b/>
+        </w:rPr>
+        <w:t>/0</w:t>
+      </w:r>
+      <w:r>
+        <w:rPr>
+          <w:rFonts w:hint="eastAsia" w:eastAsia="宋体"/>
+          <w:b/>
+          <w:lang w:val="en-US" w:eastAsia="zh-CN"/>
+        </w:rPr>
+        <w:t>4</w:t>
+      </w:r>
+      <w:r>
+        <w:t xml:space="preserve"> </w:t>
+      </w:r>
+      <w:r>
+        <w:rPr>
+          <w:rFonts w:hint="eastAsia" w:eastAsia="宋体"/>
+          <w:b/>
+          <w:bCs/>
+          <w:lang w:val="en-US" w:eastAsia="zh-CN"/>
+        </w:rPr>
+        <w:t>郑州格蒂电力智能</w:t>
+      </w:r>
+      <w:r>
+        <w:rPr>
+          <w:b/>
+        </w:rPr>
+        <w:t>科技有限公司</w:t>
+      </w:r>
+      <w:r>
+        <w:t xml:space="preserve"> </w:t>
       </w:r>
     </w:p>
     <w:p>
       <w:pPr>
         <w:pStyle w:val="3"/>
         <w:rPr>
-          <w:rFonts w:hint="eastAsia" w:eastAsia="宋体"/>
-          <w:lang w:val="en-US" w:eastAsia="zh-CN"/>
-        </w:rPr>
-      </w:pPr>
-      <w:r>
-        <w:rPr>
-          <w:rFonts w:hint="eastAsia" w:eastAsia="宋体"/>
-          <w:lang w:val="en-US" w:eastAsia="zh-CN"/>
-        </w:rPr>
-        <w:t>2：使用easy excel 为平台提供统一导出文件</w:t>
+          <w:b/>
+        </w:rPr>
+      </w:pPr>
+      <w:r>
+        <w:rPr>
+          <w:rFonts w:hint="eastAsia" w:asciiTheme="minorHAnsi" w:hAnsiTheme="minorHAnsi" w:eastAsiaTheme="minorHAnsi" w:cstheme="minorBidi"/>
+          <w:b/>
+          <w:sz w:val="24"/>
+          <w:szCs w:val="24"/>
+          <w:lang w:val="en-US" w:eastAsia="zh-CN" w:bidi="ar-SA"/>
+        </w:rPr>
+        <w:t>职位：</w:t>
+      </w:r>
+      <w:r>
+        <w:rPr>
+          <w:rFonts w:hint="eastAsia" w:eastAsia="宋体"/>
+          <w:lang w:val="en-US" w:eastAsia="zh-CN"/>
+        </w:rPr>
+        <w:t>Java开发工程师</w:t>
       </w:r>
     </w:p>
     <w:p>
       <w:pPr>
         <w:pStyle w:val="3"/>
         <w:rPr>
-          <w:rFonts w:hint="eastAsia" w:eastAsia="宋体"/>
-          <w:lang w:val="en-US" w:eastAsia="zh-CN"/>
-        </w:rPr>
-      </w:pPr>
-      <w:r>
-        <w:rPr>
-          <w:rFonts w:hint="eastAsia" w:eastAsia="宋体"/>
-          <w:lang w:val="en-US" w:eastAsia="zh-CN"/>
-        </w:rPr>
-        <w:t>3：为平台提供rabbitmq消息支持</w:t>
+          <w:rFonts w:hint="eastAsia" w:asciiTheme="minorHAnsi" w:hAnsiTheme="minorHAnsi" w:eastAsiaTheme="minorHAnsi" w:cstheme="minorBidi"/>
+          <w:b/>
+          <w:sz w:val="24"/>
+          <w:szCs w:val="24"/>
+          <w:lang w:val="en-US" w:eastAsia="zh-CN" w:bidi="ar-SA"/>
+        </w:rPr>
+      </w:pPr>
+      <w:r>
+        <w:rPr>
+          <w:rFonts w:hint="eastAsia" w:asciiTheme="minorHAnsi" w:hAnsiTheme="minorHAnsi" w:eastAsiaTheme="minorHAnsi" w:cstheme="minorBidi"/>
+          <w:b/>
+          <w:sz w:val="24"/>
+          <w:szCs w:val="24"/>
+          <w:lang w:val="en-US" w:eastAsia="zh-CN" w:bidi="ar-SA"/>
+        </w:rPr>
+        <w:t>工作描述：</w:t>
       </w:r>
     </w:p>
     <w:p>
       <w:pPr>
         <w:pStyle w:val="3"/>
-        <w:rPr>
-          <w:rFonts w:hint="eastAsia" w:eastAsia="宋体"/>
-          <w:lang w:val="en-US" w:eastAsia="zh-CN"/>
-        </w:rPr>
-      </w:pPr>
-      <w:r>
-        <w:rPr>
-          <w:rFonts w:hint="eastAsia" w:eastAsia="宋体"/>
-          <w:lang w:val="en-US" w:eastAsia="zh-CN"/>
-        </w:rPr>
-        <w:t>4：集成elk日志</w:t>
+        <w:ind w:firstLine="720" w:firstLineChars="0"/>
+        <w:rPr>
+          <w:rFonts w:hint="default" w:eastAsia="宋体"/>
+          <w:lang w:val="en-US" w:eastAsia="zh-CN"/>
+        </w:rPr>
+      </w:pPr>
+      <w:r>
+        <w:rPr>
+          <w:rFonts w:hint="eastAsia" w:eastAsia="宋体"/>
+          <w:lang w:val="en-US" w:eastAsia="zh-CN"/>
+        </w:rPr>
+        <w:t>基于云平台的用电信息采集系统开发包括前后端的开发</w:t>
       </w:r>
     </w:p>
     <w:p>
       <w:pPr>
         <w:pStyle w:val="3"/>
-        <w:rPr>
-          <w:rFonts w:hint="eastAsia" w:eastAsia="宋体"/>
-          <w:lang w:val="en-US" w:eastAsia="zh-CN"/>
-        </w:rPr>
-      </w:pPr>
-      <w:r>
-        <w:rPr>
-          <w:rFonts w:hint="eastAsia" w:eastAsia="宋体"/>
-          <w:lang w:val="en-US" w:eastAsia="zh-CN"/>
-        </w:rPr>
-        <w:t>5：为平台提供docker容器化部署</w:t>
-      </w:r>
-    </w:p>
-    <w:p>
-      <w:pPr>
-        <w:pStyle w:val="3"/>
-        <w:rPr>
-          <w:rFonts w:hint="default" w:eastAsia="宋体"/>
-          <w:lang w:val="en-US" w:eastAsia="zh-CN"/>
-        </w:rPr>
-      </w:pPr>
-      <w:r>
-        <w:rPr>
-          <w:rFonts w:hint="eastAsia" w:eastAsia="宋体"/>
-          <w:lang w:val="en-US" w:eastAsia="zh-CN"/>
-        </w:rPr>
-        <w:t>6：fdfs提供文件存储</w:t>
-      </w:r>
-    </w:p>
-    <w:p>
-      <w:pPr>
-        <w:pStyle w:val="3"/>
-        <w:rPr>
-          <w:b/>
-        </w:rPr>
-      </w:pPr>
-      <w:r>
-        <w:rPr>
-          <w:b/>
-        </w:rPr>
-        <w:t>201</w:t>
-      </w:r>
-      <w:r>
-        <w:rPr>
-          <w:rFonts w:hint="eastAsia" w:eastAsia="宋体"/>
-          <w:b/>
-          <w:lang w:val="en-US" w:eastAsia="zh-CN"/>
-        </w:rPr>
-        <w:t>7</w:t>
-      </w:r>
-      <w:r>
-        <w:rPr>
-          <w:b/>
-        </w:rPr>
-        <w:t>/03 - 201</w:t>
-      </w:r>
-      <w:r>
-        <w:rPr>
-          <w:rFonts w:hint="eastAsia" w:eastAsia="宋体"/>
-          <w:b/>
-          <w:lang w:val="en-US" w:eastAsia="zh-CN"/>
-        </w:rPr>
-        <w:t>9</w:t>
-      </w:r>
-      <w:r>
-        <w:rPr>
-          <w:b/>
-        </w:rPr>
-        <w:t>/0</w:t>
-      </w:r>
-      <w:r>
-        <w:rPr>
-          <w:rFonts w:hint="eastAsia" w:eastAsia="宋体"/>
-          <w:b/>
-          <w:lang w:val="en-US" w:eastAsia="zh-CN"/>
-        </w:rPr>
-        <w:t>4</w:t>
-      </w:r>
-      <w:r>
-        <w:t xml:space="preserve"> </w:t>
-      </w:r>
-      <w:r>
-        <w:rPr>
-          <w:rFonts w:hint="eastAsia" w:eastAsia="宋体"/>
-          <w:b/>
-          <w:bCs/>
-          <w:lang w:val="en-US" w:eastAsia="zh-CN"/>
-        </w:rPr>
-        <w:t>郑州格蒂电力智能</w:t>
-      </w:r>
-      <w:r>
-        <w:rPr>
-          <w:b/>
-        </w:rPr>
-        <w:t>科技有限公司</w:t>
-      </w:r>
-      <w:r>
-        <w:t xml:space="preserve"> </w:t>
-      </w:r>
-      <w:r>
-        <w:rPr>
-          <w:rFonts w:hint="eastAsia" w:eastAsia="宋体"/>
-          <w:lang w:val="en-US" w:eastAsia="zh-CN"/>
-        </w:rPr>
-        <w:t xml:space="preserve"> java</w:t>
-      </w:r>
-      <w:r>
-        <w:rPr>
-          <w:b/>
-        </w:rPr>
-        <w:t xml:space="preserve"> 开发工程师</w:t>
-      </w:r>
-    </w:p>
-    <w:p>
-      <w:pPr>
-        <w:pStyle w:val="3"/>
-      </w:pPr>
-      <w:r>
-        <w:t>工作描述：</w:t>
-      </w:r>
-    </w:p>
-    <w:p>
-      <w:pPr>
-        <w:pStyle w:val="3"/>
-        <w:rPr>
-          <w:rFonts w:hint="default" w:eastAsia="宋体"/>
-          <w:lang w:val="en-US" w:eastAsia="zh-CN"/>
-        </w:rPr>
-      </w:pPr>
-      <w:r>
-        <w:rPr>
-          <w:rFonts w:hint="eastAsia" w:eastAsia="宋体"/>
-          <w:lang w:val="en-US" w:eastAsia="zh-CN"/>
-        </w:rPr>
-        <w:t>1：基于云平台的用电信息采集系统开发包括前后端的开发</w:t>
-      </w:r>
-    </w:p>
-    <w:p>
-      <w:pPr>
-        <w:pStyle w:val="3"/>
+        <w:ind w:firstLine="720" w:firstLineChars="0"/>
+        <w:rPr>
+          <w:rFonts w:hint="eastAsia" w:eastAsia="宋体"/>
+          <w:lang w:val="en-US" w:eastAsia="zh-CN"/>
+        </w:rPr>
+      </w:pPr>
+      <w:r>
+        <w:rPr>
+          <w:rFonts w:hint="eastAsia" w:eastAsia="宋体"/>
+          <w:lang w:val="en-US" w:eastAsia="zh-CN"/>
+        </w:rPr>
+        <w:t>统一接口平台系统开发</w:t>
+      </w:r>
+      <w:r>
         <w:rPr>
           <w:rFonts w:hint="eastAsia" w:ascii="微软雅黑" w:hAnsi="微软雅黑" w:eastAsia="微软雅黑" w:cs="微软雅黑"/>
           <w:i w:val="0"/>
@@ -492,186 +853,128 @@
           <w:spacing w:val="0"/>
           <w:sz w:val="21"/>
           <w:szCs w:val="21"/>
-          <w:bdr w:val="none" w:color="auto" w:sz="0" w:space="0"/>
           <w:shd w:val="clear" w:fill="FFFFFF"/>
         </w:rPr>
-      </w:pPr>
-      <w:r>
-        <w:rPr>
-          <w:rFonts w:hint="eastAsia" w:eastAsia="宋体"/>
-          <w:lang w:val="en-US" w:eastAsia="zh-CN"/>
-        </w:rPr>
-        <w:t>2：统一接口平台开发</w:t>
-      </w:r>
-      <w:r>
-        <w:rPr>
-          <w:rFonts w:hint="eastAsia" w:ascii="微软雅黑" w:hAnsi="微软雅黑" w:eastAsia="微软雅黑" w:cs="微软雅黑"/>
-          <w:i w:val="0"/>
-          <w:caps w:val="0"/>
-          <w:color w:val="666666"/>
-          <w:spacing w:val="0"/>
-          <w:sz w:val="21"/>
-          <w:szCs w:val="21"/>
-          <w:bdr w:val="none" w:color="auto" w:sz="0" w:space="0"/>
-          <w:shd w:val="clear" w:fill="FFFFFF"/>
-        </w:rPr>
         <w:t>。</w:t>
       </w:r>
     </w:p>
     <w:p>
       <w:pPr>
-        <w:pStyle w:val="15"/>
-        <w:keepNext w:val="0"/>
-        <w:keepLines w:val="0"/>
-        <w:widowControl/>
-        <w:suppressLineNumbers w:val="0"/>
-        <w:pBdr>
-          <w:top w:val="none" w:color="auto" w:sz="0" w:space="0"/>
-          <w:left w:val="none" w:color="auto" w:sz="0" w:space="0"/>
-          <w:bottom w:val="none" w:color="auto" w:sz="0" w:space="0"/>
-          <w:right w:val="none" w:color="auto" w:sz="0" w:space="0"/>
-        </w:pBdr>
-        <w:shd w:val="clear" w:fill="FFFFFF"/>
-        <w:spacing w:before="0" w:beforeAutospacing="0" w:after="0" w:afterAutospacing="0"/>
-        <w:ind w:left="0" w:right="0" w:firstLine="0"/>
-        <w:rPr>
-          <w:rFonts w:ascii="微软雅黑" w:hAnsi="微软雅黑" w:eastAsia="微软雅黑" w:cs="微软雅黑"/>
-          <w:i w:val="0"/>
-          <w:caps w:val="0"/>
-          <w:color w:val="666666"/>
-          <w:spacing w:val="0"/>
-          <w:sz w:val="21"/>
-          <w:szCs w:val="21"/>
-        </w:rPr>
-      </w:pPr>
-      <w:r>
-        <w:rPr>
-          <w:rFonts w:hint="eastAsia" w:ascii="微软雅黑" w:hAnsi="微软雅黑" w:eastAsia="微软雅黑" w:cs="微软雅黑"/>
-          <w:i w:val="0"/>
-          <w:caps w:val="0"/>
-          <w:color w:val="666666"/>
-          <w:spacing w:val="0"/>
-          <w:sz w:val="21"/>
-          <w:szCs w:val="21"/>
-          <w:bdr w:val="none" w:color="auto" w:sz="0" w:space="0"/>
-          <w:shd w:val="clear" w:fill="FFFFFF"/>
-        </w:rPr>
-        <w:t>通过前端页面的配置实现将采集系统，营销系统等电网内部系统的接口实现统一调度。并且对各个接口的执行情况进行统一监测。该系统有由前端可视化配置系统和数据统一调度中心两部分组成。</w:t>
-      </w:r>
-    </w:p>
-    <w:p>
-      <w:pPr>
         <w:pStyle w:val="3"/>
         <w:rPr>
           <w:rFonts w:hint="eastAsia" w:eastAsia="宋体"/>
-          <w:lang w:val="en-US" w:eastAsia="zh-CN"/>
-        </w:rPr>
-      </w:pPr>
+          <w:b/>
+          <w:lang w:val="en-US" w:eastAsia="zh-CN"/>
+        </w:rPr>
+      </w:pPr>
+      <w:r>
+        <w:rPr>
+          <w:b/>
+        </w:rPr>
+        <w:t>201</w:t>
+      </w:r>
+      <w:r>
+        <w:rPr>
+          <w:rFonts w:hint="eastAsia" w:eastAsia="宋体"/>
+          <w:b/>
+          <w:lang w:val="en-US" w:eastAsia="zh-CN"/>
+        </w:rPr>
+        <w:t>6</w:t>
+      </w:r>
+      <w:r>
+        <w:rPr>
+          <w:b/>
+        </w:rPr>
+        <w:t>/0</w:t>
+      </w:r>
+      <w:r>
+        <w:rPr>
+          <w:rFonts w:hint="eastAsia" w:eastAsia="宋体"/>
+          <w:b/>
+          <w:lang w:val="en-US" w:eastAsia="zh-CN"/>
+        </w:rPr>
+        <w:t>6</w:t>
+      </w:r>
+      <w:r>
+        <w:rPr>
+          <w:b/>
+        </w:rPr>
+        <w:t xml:space="preserve"> - 201</w:t>
+      </w:r>
+      <w:r>
+        <w:rPr>
+          <w:rFonts w:hint="eastAsia" w:eastAsia="宋体"/>
+          <w:b/>
+          <w:lang w:val="en-US" w:eastAsia="zh-CN"/>
+        </w:rPr>
+        <w:t>7</w:t>
+      </w:r>
+      <w:r>
+        <w:rPr>
+          <w:b/>
+        </w:rPr>
+        <w:t>/0</w:t>
+      </w:r>
+      <w:r>
+        <w:rPr>
+          <w:rFonts w:hint="eastAsia" w:eastAsia="宋体"/>
+          <w:b/>
+          <w:lang w:val="en-US" w:eastAsia="zh-CN"/>
+        </w:rPr>
+        <w:t>1</w:t>
+      </w:r>
+      <w:r>
+        <w:t xml:space="preserve"> </w:t>
+      </w:r>
+      <w:r>
+        <w:rPr>
+          <w:rFonts w:hint="eastAsia" w:eastAsia="宋体"/>
+          <w:b/>
+          <w:bCs/>
+          <w:lang w:val="en-US" w:eastAsia="zh-CN"/>
+        </w:rPr>
+        <w:t>杭州数尖信息技术有限</w:t>
+      </w:r>
+      <w:r>
+        <w:rPr>
+          <w:b/>
+        </w:rPr>
+        <w:t>公司</w:t>
+      </w:r>
+      <w:r>
+        <w:rPr>
+          <w:rFonts w:hint="eastAsia" w:eastAsia="宋体"/>
+          <w:b/>
+          <w:lang w:val="en-US" w:eastAsia="zh-CN"/>
+        </w:rPr>
+        <w:t xml:space="preserve"> </w:t>
+      </w:r>
     </w:p>
     <w:p>
       <w:pPr>
         <w:pStyle w:val="3"/>
         <w:rPr>
-          <w:b/>
-        </w:rPr>
-      </w:pPr>
-      <w:r>
-        <w:rPr>
-          <w:b/>
-        </w:rPr>
-        <w:t>201</w:t>
-      </w:r>
-      <w:r>
-        <w:rPr>
-          <w:rFonts w:hint="eastAsia" w:eastAsia="宋体"/>
-          <w:b/>
-          <w:lang w:val="en-US" w:eastAsia="zh-CN"/>
-        </w:rPr>
-        <w:t>6</w:t>
-      </w:r>
-      <w:r>
-        <w:rPr>
-          <w:b/>
-        </w:rPr>
-        <w:t>/0</w:t>
-      </w:r>
-      <w:r>
-        <w:rPr>
-          <w:rFonts w:hint="eastAsia" w:eastAsia="宋体"/>
-          <w:b/>
-          <w:lang w:val="en-US" w:eastAsia="zh-CN"/>
-        </w:rPr>
-        <w:t>6</w:t>
-      </w:r>
-      <w:r>
-        <w:rPr>
-          <w:b/>
-        </w:rPr>
-        <w:t xml:space="preserve"> - 201</w:t>
-      </w:r>
-      <w:r>
-        <w:rPr>
-          <w:rFonts w:hint="eastAsia" w:eastAsia="宋体"/>
-          <w:b/>
-          <w:lang w:val="en-US" w:eastAsia="zh-CN"/>
-        </w:rPr>
-        <w:t>7</w:t>
-      </w:r>
-      <w:r>
-        <w:rPr>
-          <w:b/>
-        </w:rPr>
-        <w:t>/0</w:t>
-      </w:r>
-      <w:r>
-        <w:rPr>
-          <w:rFonts w:hint="eastAsia" w:eastAsia="宋体"/>
-          <w:b/>
-          <w:lang w:val="en-US" w:eastAsia="zh-CN"/>
-        </w:rPr>
-        <w:t>1</w:t>
-      </w:r>
-      <w:r>
-        <w:t xml:space="preserve"> </w:t>
-      </w:r>
-      <w:r>
-        <w:rPr>
-          <w:rFonts w:hint="eastAsia" w:eastAsia="宋体"/>
-          <w:b/>
-          <w:bCs/>
-          <w:lang w:val="en-US" w:eastAsia="zh-CN"/>
-        </w:rPr>
-        <w:t>杭州数尖信息技术有限</w:t>
-      </w:r>
-      <w:r>
-        <w:rPr>
-          <w:b/>
-        </w:rPr>
-        <w:t>公司</w:t>
-      </w:r>
-      <w:r>
-        <w:rPr>
-          <w:rFonts w:hint="eastAsia" w:eastAsia="宋体"/>
-          <w:b/>
-          <w:lang w:val="en-US" w:eastAsia="zh-CN"/>
-        </w:rPr>
-        <w:t xml:space="preserve">  </w:t>
-      </w:r>
-      <w:r>
-        <w:t xml:space="preserve"> </w:t>
-      </w:r>
-      <w:r>
-        <w:rPr>
-          <w:rFonts w:hint="eastAsia" w:eastAsia="宋体"/>
-          <w:lang w:val="en-US" w:eastAsia="zh-CN"/>
-        </w:rPr>
-        <w:t>java</w:t>
-      </w:r>
-      <w:r>
-        <w:rPr>
-          <w:b/>
-        </w:rPr>
-        <w:t xml:space="preserve"> 开发工程师</w:t>
+          <w:rFonts w:hint="eastAsia" w:eastAsia="宋体"/>
+          <w:b/>
+          <w:lang w:val="en-US" w:eastAsia="zh-CN"/>
+        </w:rPr>
+      </w:pPr>
+      <w:r>
+        <w:rPr>
+          <w:rFonts w:hint="eastAsia" w:asciiTheme="minorHAnsi" w:hAnsiTheme="minorHAnsi" w:eastAsiaTheme="minorHAnsi" w:cstheme="minorBidi"/>
+          <w:b/>
+          <w:sz w:val="24"/>
+          <w:szCs w:val="24"/>
+          <w:lang w:val="en-US" w:eastAsia="zh-CN" w:bidi="ar-SA"/>
+        </w:rPr>
+        <w:t>职位：</w:t>
+      </w:r>
+      <w:r>
+        <w:rPr>
+          <w:rFonts w:hint="eastAsia" w:eastAsia="宋体"/>
+          <w:lang w:val="en-US" w:eastAsia="zh-CN"/>
+        </w:rPr>
+        <w:t>Java开发工程师</w:t>
       </w:r>
     </w:p>
     <w:p>
@@ -679,216 +982,116 @@
         <w:pStyle w:val="3"/>
         <w:rPr>
           <w:rFonts w:hint="eastAsia" w:eastAsia="宋体"/>
-          <w:lang w:val="en-US" w:eastAsia="zh-CN"/>
-        </w:rPr>
-      </w:pPr>
-      <w:r>
-        <w:rPr>
-          <w:rFonts w:hint="eastAsia" w:eastAsia="宋体"/>
-          <w:lang w:val="en-US" w:eastAsia="zh-CN"/>
-        </w:rPr>
-        <w:t>1：负责佳立信商城的开发</w:t>
+          <w:b/>
+          <w:lang w:val="en-US" w:eastAsia="zh-CN"/>
+        </w:rPr>
+      </w:pPr>
+      <w:r>
+        <w:rPr>
+          <w:rFonts w:hint="eastAsia" w:asciiTheme="minorHAnsi" w:hAnsiTheme="minorHAnsi" w:eastAsiaTheme="minorHAnsi" w:cstheme="minorBidi"/>
+          <w:b/>
+          <w:sz w:val="24"/>
+          <w:szCs w:val="24"/>
+          <w:lang w:val="en-US" w:eastAsia="zh-CN" w:bidi="ar-SA"/>
+        </w:rPr>
+        <w:t>工作描述：</w:t>
       </w:r>
     </w:p>
     <w:p>
       <w:pPr>
         <w:pStyle w:val="3"/>
-      </w:pPr>
-      <w:r>
-        <w:rPr>
-          <w:rFonts w:hint="eastAsia" w:eastAsia="宋体"/>
-          <w:lang w:val="en-US" w:eastAsia="zh-CN"/>
-        </w:rPr>
-        <w:t>2：td健康app项目开发</w:t>
-      </w:r>
-      <w:r>
-        <w:br w:type="textWrapping"/>
-      </w:r>
-    </w:p>
-    <w:p>
-      <w:r>
-        <w:pict>
-          <v:rect id="_x0000_i1026" o:spt="1" style="height:1.5pt;width:0pt;" coordsize="21600,21600" o:hr="t" o:hrstd="t" o:hralign="center">
-            <v:path/>
-            <v:fill focussize="0,0"/>
-            <v:stroke/>
-            <v:imagedata o:title=""/>
-            <o:lock v:ext="edit"/>
-            <w10:wrap type="none"/>
-            <w10:anchorlock/>
-          </v:rect>
-        </w:pict>
+        <w:ind w:firstLine="720" w:firstLineChars="0"/>
+        <w:rPr>
+          <w:rFonts w:hint="eastAsia" w:eastAsia="宋体"/>
+          <w:lang w:val="en-US" w:eastAsia="zh-CN"/>
+        </w:rPr>
+      </w:pPr>
+      <w:r>
+        <w:rPr>
+          <w:rFonts w:hint="eastAsia" w:eastAsia="宋体"/>
+          <w:lang w:val="en-US" w:eastAsia="zh-CN"/>
+        </w:rPr>
+        <w:t>负责佳立信商城的开发</w:t>
       </w:r>
     </w:p>
     <w:p>
       <w:pPr>
         <w:pStyle w:val="5"/>
-      </w:pPr>
-      <w:bookmarkStart w:id="2" w:name="header-n25"/>
+        <w:rPr>
+          <w:rFonts w:hint="eastAsia"/>
+          <w:lang w:val="en-US" w:eastAsia="zh-CN"/>
+        </w:rPr>
+      </w:pPr>
+      <w:bookmarkStart w:id="2" w:name="header-n45"/>
       <w:bookmarkEnd w:id="2"/>
       <w:r>
-        <w:t>专业技能</w:t>
-      </w:r>
-    </w:p>
-    <w:p>
-      <w:pPr>
-        <w:rPr>
-          <w:rFonts w:hint="eastAsia"/>
-        </w:rPr>
-      </w:pPr>
-      <w:r>
-        <w:rPr>
-          <w:rFonts w:hint="eastAsia"/>
-        </w:rPr>
-        <w:t>熟练使用ssm框架</w:t>
-      </w:r>
-    </w:p>
-    <w:p>
-      <w:pPr>
-        <w:rPr>
-          <w:rFonts w:hint="eastAsia"/>
-        </w:rPr>
-      </w:pPr>
-      <w:r>
-        <w:rPr>
-          <w:rFonts w:hint="eastAsia"/>
-        </w:rPr>
-        <w:t>熟悉eclipse等开发工具的使用</w:t>
-      </w:r>
-    </w:p>
-    <w:p>
-      <w:pPr>
-        <w:rPr>
-          <w:rFonts w:hint="eastAsia"/>
-        </w:rPr>
-      </w:pPr>
-      <w:r>
-        <w:rPr>
-          <w:rFonts w:hint="eastAsia"/>
-        </w:rPr>
-        <w:t>熟悉jquery，ajax等js技术</w:t>
-      </w:r>
-    </w:p>
-    <w:p>
-      <w:pPr>
-        <w:rPr>
-          <w:rFonts w:hint="eastAsia"/>
-        </w:rPr>
-      </w:pPr>
-      <w:r>
-        <w:rPr>
-          <w:rFonts w:hint="eastAsia"/>
-        </w:rPr>
-        <w:t>熟悉html，css等前段页面技术</w:t>
-      </w:r>
-    </w:p>
-    <w:p>
-      <w:pPr>
-        <w:rPr>
-          <w:rFonts w:hint="eastAsia"/>
-        </w:rPr>
-      </w:pPr>
-      <w:r>
-        <w:rPr>
-          <w:rFonts w:hint="eastAsia"/>
-        </w:rPr>
-        <w:t>熟练使用mysql，oracle等关系数据库</w:t>
-      </w:r>
-    </w:p>
-    <w:p>
-      <w:pPr>
-        <w:rPr>
-          <w:rFonts w:hint="eastAsia"/>
-        </w:rPr>
-      </w:pPr>
-      <w:r>
-        <w:rPr>
-          <w:rFonts w:hint="eastAsia"/>
-        </w:rPr>
-        <w:t>熟练使用springboot微服务架构</w:t>
-      </w:r>
-    </w:p>
-    <w:p>
-      <w:pPr>
-        <w:rPr>
-          <w:rFonts w:hint="eastAsia"/>
-        </w:rPr>
-      </w:pPr>
-      <w:r>
-        <w:rPr>
-          <w:rFonts w:hint="eastAsia"/>
-        </w:rPr>
-        <w:t>熟练使用linux操作命令</w:t>
-      </w:r>
-    </w:p>
-    <w:p>
-      <w:pPr>
-        <w:rPr>
-          <w:rFonts w:hint="eastAsia"/>
-        </w:rPr>
-      </w:pPr>
-      <w:r>
-        <w:rPr>
-          <w:rFonts w:hint="eastAsia"/>
-        </w:rPr>
-        <w:t>熟练使用docker项目部署</w:t>
-      </w:r>
-    </w:p>
-    <w:p>
-      <w:pPr>
-        <w:rPr>
-          <w:rFonts w:hint="eastAsia"/>
-        </w:rPr>
-      </w:pPr>
-      <w:r>
-        <w:rPr>
-          <w:rFonts w:hint="eastAsia"/>
-        </w:rPr>
-        <w:t>熟练使用svn，git版本管理工具</w:t>
-      </w:r>
-    </w:p>
-    <w:p>
-      <w:pPr>
-        <w:rPr>
-          <w:rFonts w:hint="eastAsia"/>
-        </w:rPr>
-      </w:pPr>
-      <w:r>
-        <w:rPr>
-          <w:rFonts w:hint="eastAsia"/>
-        </w:rPr>
-        <w:t>熟练使用redis缓存技术</w:t>
-      </w:r>
-    </w:p>
-    <w:p>
-      <w:r>
-        <w:rPr>
-          <w:rFonts w:hint="eastAsia"/>
-        </w:rPr>
-        <w:t>熟练使用springcloud框架</w:t>
-      </w:r>
-      <w:r>
-        <w:pict>
-          <v:rect id="_x0000_i1027" o:spt="1" style="height:1.5pt;width:0pt;" coordsize="21600,21600" o:hr="t" o:hrstd="t" o:hralign="center">
-            <v:path/>
-            <v:fill focussize="0,0"/>
-            <v:stroke/>
-            <v:imagedata o:title=""/>
-            <o:lock v:ext="edit"/>
-            <w10:wrap type="none"/>
-            <w10:anchorlock/>
-          </v:rect>
-        </w:pict>
-      </w:r>
-    </w:p>
-    <w:p>
-      <w:pPr>
-        <w:pStyle w:val="5"/>
-      </w:pPr>
-      <w:bookmarkStart w:id="3" w:name="header-n45"/>
-      <w:bookmarkEnd w:id="3"/>
-      <w:r>
+        <w:rPr>
+          <w:rFonts w:hint="eastAsia"/>
+          <w:lang w:val="en-US" w:eastAsia="zh-CN"/>
+        </w:rPr>
         <w:t>项目经历</w:t>
+      </w:r>
+    </w:p>
+    <w:p>
+      <w:pPr>
+        <w:pStyle w:val="3"/>
+        <w:rPr>
+          <w:rFonts w:hint="default"/>
+          <w:b/>
+          <w:lang w:val="en-US" w:eastAsia="zh-CN"/>
+        </w:rPr>
+      </w:pPr>
+      <w:r>
+        <w:rPr>
+          <w:rFonts w:hint="eastAsia"/>
+          <w:b/>
+          <w:lang w:val="en-US" w:eastAsia="zh-CN"/>
+        </w:rPr>
+        <w:t>2019/06-至今 爱德数智  Java云平台</w:t>
+      </w:r>
+    </w:p>
+    <w:p>
+      <w:pPr>
+        <w:numPr>
+          <w:ilvl w:val="0"/>
+          <w:numId w:val="0"/>
+        </w:numPr>
+        <w:ind w:leftChars="0"/>
+      </w:pPr>
+      <w:r>
+        <w:rPr>
+          <w:rFonts w:hint="eastAsia" w:asciiTheme="minorHAnsi" w:hAnsiTheme="minorHAnsi" w:eastAsiaTheme="minorHAnsi" w:cstheme="minorBidi"/>
+          <w:b/>
+          <w:sz w:val="24"/>
+          <w:szCs w:val="24"/>
+          <w:lang w:val="en-US" w:eastAsia="zh-CN" w:bidi="ar-SA"/>
+        </w:rPr>
+        <w:t>简介：</w:t>
+      </w:r>
+      <w:r>
+        <w:rPr>
+          <w:rFonts w:hint="eastAsia" w:eastAsia="宋体"/>
+          <w:lang w:val="en-US" w:eastAsia="zh-CN"/>
+        </w:rPr>
+        <w:t>基于springcloud框架开发的一个适合多租户使用的房地产管理系统</w:t>
+      </w:r>
+    </w:p>
+    <w:p>
+      <w:pPr>
+        <w:numPr>
+          <w:ilvl w:val="0"/>
+          <w:numId w:val="0"/>
+        </w:numPr>
+        <w:ind w:leftChars="0"/>
+        <w:rPr>
+          <w:b/>
+        </w:rPr>
+      </w:pPr>
+      <w:r>
+        <w:rPr>
+          <w:b/>
+        </w:rPr>
+        <w:t>职责：</w:t>
       </w:r>
     </w:p>
     <w:p>
@@ -900,82 +1103,10 @@
       </w:pPr>
       <w:r>
         <w:rPr>
-          <w:b/>
-        </w:rPr>
-        <w:t>2016/03 - 2017/09</w:t>
-      </w:r>
-      <w:r>
-        <w:t xml:space="preserve"> </w:t>
-      </w:r>
-      <w:r>
-        <w:rPr>
-          <w:b/>
-        </w:rPr>
-        <w:t>XX公司</w:t>
-      </w:r>
-      <w:r>
-        <w:t xml:space="preserve"> </w:t>
-      </w:r>
-      <w:r>
-        <w:rPr>
-          <w:b/>
-        </w:rPr>
-        <w:t>项目一</w:t>
-      </w:r>
-    </w:p>
-    <w:p>
-      <w:pPr>
-        <w:numPr>
-          <w:ilvl w:val="0"/>
-          <w:numId w:val="2"/>
-        </w:numPr>
-      </w:pPr>
-      <w:r>
-        <w:t>简介：项目的背景</w:t>
-      </w:r>
-    </w:p>
-    <w:p>
-      <w:pPr>
-        <w:numPr>
-          <w:ilvl w:val="0"/>
-          <w:numId w:val="2"/>
-        </w:numPr>
-      </w:pPr>
-      <w:r>
-        <w:t>职责：技术点、贡献（用数字说话）</w:t>
-      </w:r>
-    </w:p>
-    <w:p>
-      <w:pPr>
-        <w:numPr>
-          <w:ilvl w:val="1"/>
-          <w:numId w:val="1"/>
-        </w:numPr>
-      </w:pPr>
-      <w:r>
-        <w:t>负责 xx</w:t>
-      </w:r>
-    </w:p>
-    <w:p>
-      <w:pPr>
-        <w:numPr>
-          <w:ilvl w:val="1"/>
-          <w:numId w:val="1"/>
-        </w:numPr>
-      </w:pPr>
-      <w:r>
-        <w:t>用到 xx技术</w:t>
-      </w:r>
-    </w:p>
-    <w:p>
-      <w:pPr>
-        <w:numPr>
-          <w:ilvl w:val="1"/>
-          <w:numId w:val="1"/>
-        </w:numPr>
-      </w:pPr>
-      <w:r>
-        <w:t>达到 xx 指标</w:t>
+          <w:rFonts w:hint="eastAsia" w:eastAsia="宋体"/>
+          <w:lang w:val="en-US" w:eastAsia="zh-CN"/>
+        </w:rPr>
+        <w:t>1.负责文件服务的开发，包括文件的上传下载和存储以及各种类型文件的预览</w:t>
       </w:r>
     </w:p>
     <w:p>
@@ -987,96 +1118,250 @@
       </w:pPr>
       <w:r>
         <w:rPr>
-          <w:b/>
-        </w:rPr>
-        <w:t>2015/08 - 2016/02</w:t>
+          <w:rFonts w:hint="eastAsia" w:eastAsia="宋体"/>
+          <w:lang w:val="en-US" w:eastAsia="zh-CN"/>
+        </w:rPr>
+        <w:t>2.为公司搭建的docker环境，实现服务部署docker化</w:t>
+      </w:r>
+    </w:p>
+    <w:p>
+      <w:pPr>
+        <w:pStyle w:val="3"/>
+        <w:ind w:firstLine="480" w:firstLineChars="200"/>
+        <w:rPr>
+          <w:rFonts w:hint="eastAsia" w:eastAsia="宋体"/>
+          <w:lang w:val="en-US" w:eastAsia="zh-CN"/>
+        </w:rPr>
+      </w:pPr>
+      <w:r>
+        <w:rPr>
+          <w:rFonts w:hint="eastAsia" w:eastAsia="宋体" w:asciiTheme="minorHAnsi" w:hAnsiTheme="minorHAnsi" w:cstheme="minorBidi"/>
+          <w:sz w:val="24"/>
+          <w:szCs w:val="24"/>
+          <w:lang w:val="en-US" w:eastAsia="zh-CN" w:bidi="ar-SA"/>
+        </w:rPr>
+        <w:t>3.</w:t>
+      </w:r>
+      <w:r>
+        <w:rPr>
+          <w:rFonts w:hint="eastAsia" w:eastAsia="宋体"/>
+          <w:lang w:val="en-US" w:eastAsia="zh-CN"/>
+        </w:rPr>
+        <w:t>使用easy excel 为平台提供统一导出文件</w:t>
+      </w:r>
+    </w:p>
+    <w:p>
+      <w:pPr>
+        <w:pStyle w:val="3"/>
+        <w:ind w:firstLine="480" w:firstLineChars="200"/>
+        <w:rPr>
+          <w:rFonts w:hint="eastAsia" w:eastAsia="宋体"/>
+          <w:lang w:val="en-US" w:eastAsia="zh-CN"/>
+        </w:rPr>
+      </w:pPr>
+      <w:r>
+        <w:rPr>
+          <w:rFonts w:hint="eastAsia" w:eastAsia="宋体"/>
+          <w:lang w:val="en-US" w:eastAsia="zh-CN"/>
+        </w:rPr>
+        <w:t>4.为平台提供rabbitmq消息支持</w:t>
+      </w:r>
+    </w:p>
+    <w:p>
+      <w:pPr>
+        <w:pStyle w:val="3"/>
+        <w:ind w:firstLine="480" w:firstLineChars="200"/>
+        <w:rPr>
+          <w:rFonts w:hint="eastAsia" w:eastAsia="宋体"/>
+          <w:lang w:val="en-US" w:eastAsia="zh-CN"/>
+        </w:rPr>
+      </w:pPr>
+      <w:r>
+        <w:rPr>
+          <w:rFonts w:hint="eastAsia" w:eastAsia="宋体"/>
+          <w:lang w:val="en-US" w:eastAsia="zh-CN"/>
+        </w:rPr>
+        <w:t>5.集成elk日志,实现系统日志收集</w:t>
+      </w:r>
+    </w:p>
+    <w:p>
+      <w:pPr>
+        <w:pStyle w:val="3"/>
+        <w:rPr>
+          <w:rFonts w:hint="default" w:eastAsia="宋体"/>
+          <w:lang w:val="en-US" w:eastAsia="zh-CN"/>
+        </w:rPr>
+      </w:pPr>
+      <w:r>
+        <w:rPr>
+          <w:b/>
+        </w:rPr>
+        <w:t>201</w:t>
+      </w:r>
+      <w:r>
+        <w:rPr>
+          <w:rFonts w:hint="eastAsia" w:eastAsia="宋体"/>
+          <w:b/>
+          <w:lang w:val="en-US" w:eastAsia="zh-CN"/>
+        </w:rPr>
+        <w:t>7</w:t>
+      </w:r>
+      <w:r>
+        <w:rPr>
+          <w:b/>
+        </w:rPr>
+        <w:t>/0</w:t>
+      </w:r>
+      <w:r>
+        <w:rPr>
+          <w:rFonts w:hint="eastAsia" w:eastAsia="宋体"/>
+          <w:b/>
+          <w:lang w:val="en-US" w:eastAsia="zh-CN"/>
+        </w:rPr>
+        <w:t>3</w:t>
+      </w:r>
+      <w:r>
+        <w:rPr>
+          <w:b/>
+        </w:rPr>
+        <w:t>- 201</w:t>
+      </w:r>
+      <w:r>
+        <w:rPr>
+          <w:rFonts w:hint="eastAsia" w:eastAsia="宋体"/>
+          <w:b/>
+          <w:lang w:val="en-US" w:eastAsia="zh-CN"/>
+        </w:rPr>
+        <w:t>8</w:t>
+      </w:r>
+      <w:r>
+        <w:rPr>
+          <w:b/>
+        </w:rPr>
+        <w:t>/0</w:t>
+      </w:r>
+      <w:r>
+        <w:rPr>
+          <w:rFonts w:hint="eastAsia" w:eastAsia="宋体"/>
+          <w:b/>
+          <w:lang w:val="en-US" w:eastAsia="zh-CN"/>
+        </w:rPr>
+        <w:t>4</w:t>
       </w:r>
       <w:r>
         <w:t xml:space="preserve"> </w:t>
       </w:r>
       <w:r>
         <w:rPr>
-          <w:b/>
-        </w:rPr>
-        <w:t>XX公司</w:t>
+          <w:rFonts w:hint="eastAsia" w:eastAsia="宋体"/>
+          <w:lang w:val="en-US" w:eastAsia="zh-CN"/>
+        </w:rPr>
+        <w:t xml:space="preserve">  </w:t>
+      </w:r>
+      <w:r>
+        <w:rPr>
+          <w:rFonts w:hint="eastAsia" w:eastAsia="宋体"/>
+          <w:b/>
+          <w:lang w:val="en-US" w:eastAsia="zh-CN"/>
+        </w:rPr>
+        <w:t>郑州格蒂</w:t>
       </w:r>
       <w:r>
         <w:t xml:space="preserve"> </w:t>
       </w:r>
       <w:r>
         <w:rPr>
-          <w:b/>
-        </w:rPr>
-        <w:t>项目二</w:t>
+          <w:rFonts w:hint="eastAsia" w:eastAsia="宋体"/>
+          <w:lang w:val="en-US" w:eastAsia="zh-CN"/>
+        </w:rPr>
+        <w:t xml:space="preserve">  </w:t>
+      </w:r>
+      <w:r>
+        <w:rPr>
+          <w:rFonts w:hint="eastAsia"/>
+          <w:b/>
+          <w:lang w:val="en-US" w:eastAsia="zh-CN"/>
+        </w:rPr>
+        <w:t xml:space="preserve">基于云平台的用户用电信息采集系统 </w:t>
       </w:r>
     </w:p>
     <w:p>
       <w:pPr>
         <w:numPr>
           <w:ilvl w:val="0"/>
-          <w:numId w:val="2"/>
+          <w:numId w:val="0"/>
         </w:numPr>
-      </w:pPr>
-      <w:r>
+        <w:ind w:leftChars="0"/>
+        <w:rPr>
+          <w:rFonts w:hint="default" w:asciiTheme="minorHAnsi" w:hAnsiTheme="minorHAnsi" w:eastAsiaTheme="minorHAnsi" w:cstheme="minorBidi"/>
+          <w:b/>
+          <w:sz w:val="24"/>
+          <w:szCs w:val="24"/>
+          <w:lang w:val="en-US" w:eastAsia="zh-CN" w:bidi="ar-SA"/>
+        </w:rPr>
+      </w:pPr>
+      <w:r>
+        <w:rPr>
+          <w:rFonts w:hint="eastAsia" w:asciiTheme="minorHAnsi" w:hAnsiTheme="minorHAnsi" w:eastAsiaTheme="minorHAnsi" w:cstheme="minorBidi"/>
+          <w:b/>
+          <w:sz w:val="24"/>
+          <w:szCs w:val="24"/>
+          <w:lang w:val="en-US" w:eastAsia="zh-CN" w:bidi="ar-SA"/>
+        </w:rPr>
         <w:t>简介：</w:t>
+      </w:r>
+      <w:r>
+        <w:rPr>
+          <w:rFonts w:hint="eastAsia" w:eastAsia="宋体" w:asciiTheme="minorHAnsi" w:hAnsiTheme="minorHAnsi" w:cstheme="minorBidi"/>
+          <w:sz w:val="24"/>
+          <w:szCs w:val="24"/>
+          <w:lang w:val="en-US" w:eastAsia="zh-CN" w:bidi="ar-SA"/>
+        </w:rPr>
+        <w:t>基于springboot的开发的用于采集用户用电信息，同时向生产运营监控系</w:t>
+      </w:r>
+      <w:r>
+        <w:rPr>
+          <w:rFonts w:hint="eastAsia" w:eastAsia="宋体" w:cstheme="minorBidi"/>
+          <w:sz w:val="24"/>
+          <w:szCs w:val="24"/>
+          <w:lang w:val="en-US" w:eastAsia="zh-CN" w:bidi="ar-SA"/>
+        </w:rPr>
+        <w:tab/>
+      </w:r>
+      <w:r>
+        <w:rPr>
+          <w:rFonts w:hint="eastAsia" w:eastAsia="宋体" w:asciiTheme="minorHAnsi" w:hAnsiTheme="minorHAnsi" w:cstheme="minorBidi"/>
+          <w:sz w:val="24"/>
+          <w:szCs w:val="24"/>
+          <w:lang w:val="en-US" w:eastAsia="zh-CN" w:bidi="ar-SA"/>
+        </w:rPr>
+        <w:t>统提供实时数据的智能</w:t>
       </w:r>
     </w:p>
     <w:p>
       <w:pPr>
         <w:numPr>
           <w:ilvl w:val="0"/>
-          <w:numId w:val="2"/>
+          <w:numId w:val="0"/>
         </w:numPr>
-      </w:pPr>
-      <w:r>
+        <w:ind w:leftChars="0"/>
+        <w:rPr>
+          <w:rFonts w:hint="eastAsia" w:asciiTheme="minorHAnsi" w:hAnsiTheme="minorHAnsi" w:eastAsiaTheme="minorHAnsi" w:cstheme="minorBidi"/>
+          <w:b/>
+          <w:sz w:val="24"/>
+          <w:szCs w:val="24"/>
+          <w:lang w:val="en-US" w:eastAsia="zh-CN" w:bidi="ar-SA"/>
+        </w:rPr>
+      </w:pPr>
+      <w:r>
+        <w:rPr>
+          <w:rFonts w:hint="eastAsia" w:asciiTheme="minorHAnsi" w:hAnsiTheme="minorHAnsi" w:eastAsiaTheme="minorHAnsi" w:cstheme="minorBidi"/>
+          <w:b/>
+          <w:sz w:val="24"/>
+          <w:szCs w:val="24"/>
+          <w:lang w:val="en-US" w:eastAsia="zh-CN" w:bidi="ar-SA"/>
+        </w:rPr>
         <w:t>职责：</w:t>
-      </w:r>
-    </w:p>
-    <w:p>
-      <w:pPr>
-        <w:numPr>
-          <w:ilvl w:val="0"/>
-          <w:numId w:val="2"/>
-        </w:numPr>
-      </w:pPr>
-      <w:r>
-        <w:t>……</w:t>
-      </w:r>
-    </w:p>
-    <w:p>
-      <w:pPr>
-        <w:numPr>
-          <w:ilvl w:val="0"/>
-          <w:numId w:val="2"/>
-        </w:numPr>
-      </w:pPr>
-      <w:r>
-        <w:t>// 提示：最好按照时间由近及远的顺序来写，写清楚起始年限。</w:t>
-      </w:r>
-    </w:p>
-    <w:p>
-      <w:r>
-        <w:pict>
-          <v:rect id="_x0000_i1028" o:spt="1" style="height:1.5pt;width:0pt;" coordsize="21600,21600" o:hr="t" o:hrstd="t" o:hralign="center">
-            <v:path/>
-            <v:fill focussize="0,0"/>
-            <v:stroke/>
-            <v:imagedata o:title=""/>
-            <o:lock v:ext="edit"/>
-            <w10:wrap type="none"/>
-            <w10:anchorlock/>
-          </v:rect>
-        </w:pict>
-      </w:r>
-    </w:p>
-    <w:p>
-      <w:pPr>
-        <w:pStyle w:val="5"/>
-      </w:pPr>
-      <w:bookmarkStart w:id="4" w:name="header-n76"/>
-      <w:bookmarkEnd w:id="4"/>
-      <w:r>
-        <w:t>在校经历</w:t>
       </w:r>
     </w:p>
     <w:p>
@@ -1085,9 +1370,17 @@
           <w:ilvl w:val="0"/>
           <w:numId w:val="1"/>
         </w:numPr>
-      </w:pPr>
-      <w:r>
-        <w:t>XX 大赛</w:t>
+        <w:rPr>
+          <w:rFonts w:hint="eastAsia" w:eastAsia="宋体"/>
+          <w:lang w:val="en-US" w:eastAsia="zh-CN"/>
+        </w:rPr>
+      </w:pPr>
+      <w:r>
+        <w:rPr>
+          <w:rFonts w:hint="eastAsia" w:eastAsia="宋体"/>
+          <w:lang w:val="en-US" w:eastAsia="zh-CN"/>
+        </w:rPr>
+        <w:t>1.按照需求和设计文档开发指定的功能模块，进行软件设计、编码和调试</w:t>
       </w:r>
     </w:p>
     <w:p>
@@ -1096,9 +1389,17 @@
           <w:ilvl w:val="0"/>
           <w:numId w:val="1"/>
         </w:numPr>
-      </w:pPr>
-      <w:r>
-        <w:t>XX 奖学金</w:t>
+        <w:rPr>
+          <w:rFonts w:hint="eastAsia" w:eastAsia="宋体"/>
+          <w:lang w:val="en-US" w:eastAsia="zh-CN"/>
+        </w:rPr>
+      </w:pPr>
+      <w:r>
+        <w:rPr>
+          <w:rFonts w:hint="eastAsia" w:eastAsia="宋体"/>
+          <w:lang w:val="en-US" w:eastAsia="zh-CN"/>
+        </w:rPr>
+        <w:t>2.负责公司Linux服务器端应用的部署</w:t>
       </w:r>
     </w:p>
     <w:p>
@@ -1107,9 +1408,17 @@
           <w:ilvl w:val="0"/>
           <w:numId w:val="1"/>
         </w:numPr>
-      </w:pPr>
-      <w:r>
-        <w:t>XX 系统开发</w:t>
+        <w:rPr>
+          <w:rFonts w:hint="eastAsia" w:eastAsia="宋体"/>
+          <w:lang w:val="en-US" w:eastAsia="zh-CN"/>
+        </w:rPr>
+      </w:pPr>
+      <w:r>
+        <w:rPr>
+          <w:rFonts w:hint="eastAsia" w:eastAsia="宋体"/>
+          <w:lang w:val="en-US" w:eastAsia="zh-CN"/>
+        </w:rPr>
+        <w:t>3.负责MySQL数据库和oracle数据库相关的应用开发</w:t>
       </w:r>
     </w:p>
     <w:p>
@@ -1118,26 +1427,156 @@
           <w:ilvl w:val="0"/>
           <w:numId w:val="1"/>
         </w:numPr>
-      </w:pPr>
-      <w:r>
-        <w:t>……</w:t>
-      </w:r>
-    </w:p>
-    <w:p>
-      <w:pPr>
-        <w:pStyle w:val="21"/>
-      </w:pPr>
-      <w:r>
-        <w:t>// 提示：简历保持在两页左右，要求格式整齐，段落有序，完成后导出 PDF 格式。</w:t>
-      </w:r>
+        <w:rPr>
+          <w:rFonts w:hint="eastAsia" w:eastAsia="宋体"/>
+          <w:lang w:val="en-US" w:eastAsia="zh-CN"/>
+        </w:rPr>
+      </w:pPr>
+      <w:r>
+        <w:rPr>
+          <w:rFonts w:hint="eastAsia" w:eastAsia="宋体"/>
+          <w:lang w:val="en-US" w:eastAsia="zh-CN"/>
+        </w:rPr>
+        <w:t>4.参与公司云服务平台的搭建和完善</w:t>
+      </w:r>
+    </w:p>
+    <w:p>
+      <w:pPr>
+        <w:numPr>
+          <w:ilvl w:val="0"/>
+          <w:numId w:val="0"/>
+        </w:numPr>
+        <w:ind w:leftChars="0"/>
+        <w:rPr>
+          <w:rFonts w:hint="default" w:eastAsia="宋体"/>
+          <w:lang w:val="en-US" w:eastAsia="zh-CN"/>
+        </w:rPr>
+      </w:pPr>
+      <w:r>
+        <w:rPr>
+          <w:rFonts w:hint="eastAsia" w:eastAsia="宋体"/>
+          <w:lang w:val="en-US" w:eastAsia="zh-CN"/>
+        </w:rPr>
+        <w:t xml:space="preserve">2016/06-2017/01  杭州数尖  佳立信商城 </w:t>
+      </w:r>
+      <w:bookmarkStart w:id="3" w:name="_GoBack"/>
+      <w:bookmarkEnd w:id="3"/>
+    </w:p>
+    <w:p>
+      <w:pPr>
+        <w:numPr>
+          <w:ilvl w:val="0"/>
+          <w:numId w:val="0"/>
+        </w:numPr>
+        <w:ind w:leftChars="0"/>
+        <w:rPr>
+          <w:rFonts w:hint="default" w:eastAsia="宋体" w:asciiTheme="minorHAnsi" w:hAnsiTheme="minorHAnsi" w:cstheme="minorBidi"/>
+          <w:sz w:val="24"/>
+          <w:szCs w:val="24"/>
+          <w:lang w:val="en-US" w:eastAsia="zh-CN" w:bidi="ar-SA"/>
+        </w:rPr>
+      </w:pPr>
+      <w:r>
+        <w:rPr>
+          <w:rFonts w:hint="eastAsia" w:asciiTheme="minorHAnsi" w:hAnsiTheme="minorHAnsi" w:eastAsiaTheme="minorHAnsi" w:cstheme="minorBidi"/>
+          <w:b/>
+          <w:sz w:val="24"/>
+          <w:szCs w:val="24"/>
+          <w:lang w:val="en-US" w:eastAsia="zh-CN" w:bidi="ar-SA"/>
+        </w:rPr>
+        <w:t>简介：</w:t>
+      </w:r>
+      <w:r>
+        <w:rPr>
+          <w:rFonts w:hint="eastAsia" w:eastAsia="宋体" w:asciiTheme="minorHAnsi" w:hAnsiTheme="minorHAnsi" w:cstheme="minorBidi"/>
+          <w:sz w:val="24"/>
+          <w:szCs w:val="24"/>
+          <w:lang w:val="en-US" w:eastAsia="zh-CN" w:bidi="ar-SA"/>
+        </w:rPr>
+        <w:t>基于ssh框架开发的一个微信在线商城，支持三级分销</w:t>
+      </w:r>
+    </w:p>
+    <w:p>
+      <w:pPr>
+        <w:numPr>
+          <w:ilvl w:val="0"/>
+          <w:numId w:val="0"/>
+        </w:numPr>
+        <w:ind w:leftChars="0"/>
+        <w:rPr>
+          <w:rFonts w:hint="eastAsia" w:asciiTheme="minorHAnsi" w:hAnsiTheme="minorHAnsi" w:eastAsiaTheme="minorHAnsi" w:cstheme="minorBidi"/>
+          <w:b/>
+          <w:sz w:val="24"/>
+          <w:szCs w:val="24"/>
+          <w:lang w:val="en-US" w:eastAsia="zh-CN" w:bidi="ar-SA"/>
+        </w:rPr>
+      </w:pPr>
+      <w:r>
+        <w:rPr>
+          <w:rFonts w:hint="eastAsia" w:asciiTheme="minorHAnsi" w:hAnsiTheme="minorHAnsi" w:eastAsiaTheme="minorHAnsi" w:cstheme="minorBidi"/>
+          <w:b/>
+          <w:sz w:val="24"/>
+          <w:szCs w:val="24"/>
+          <w:lang w:val="en-US" w:eastAsia="zh-CN" w:bidi="ar-SA"/>
+        </w:rPr>
+        <w:t>职责：</w:t>
+      </w:r>
+    </w:p>
+    <w:p>
+      <w:pPr>
+        <w:numPr>
+          <w:ilvl w:val="0"/>
+          <w:numId w:val="1"/>
+        </w:numPr>
+        <w:rPr>
+          <w:rFonts w:hint="eastAsia" w:eastAsia="宋体"/>
+          <w:lang w:val="en-US" w:eastAsia="zh-CN"/>
+        </w:rPr>
+      </w:pPr>
+      <w:r>
+        <w:rPr>
+          <w:rFonts w:hint="eastAsia" w:eastAsia="宋体"/>
+          <w:lang w:val="en-US" w:eastAsia="zh-CN"/>
+        </w:rPr>
+        <w:t>1.负责佳立信微商城后台的业务开发</w:t>
+      </w:r>
+    </w:p>
+    <w:p>
+      <w:pPr>
+        <w:numPr>
+          <w:ilvl w:val="0"/>
+          <w:numId w:val="1"/>
+        </w:numPr>
+        <w:rPr>
+          <w:rFonts w:hint="eastAsia" w:eastAsia="宋体"/>
+          <w:lang w:val="en-US" w:eastAsia="zh-CN"/>
+        </w:rPr>
+      </w:pPr>
+      <w:r>
+        <w:rPr>
+          <w:rFonts w:hint="eastAsia" w:eastAsia="宋体"/>
+          <w:lang w:val="en-US" w:eastAsia="zh-CN"/>
+        </w:rPr>
+        <w:t>2.微信支付功能的开发</w:t>
+      </w:r>
+    </w:p>
+    <w:p>
+      <w:pPr>
+        <w:numPr>
+          <w:ilvl w:val="0"/>
+          <w:numId w:val="0"/>
+        </w:numPr>
+        <w:ind w:leftChars="0"/>
+        <w:rPr>
+          <w:rFonts w:hint="default" w:eastAsia="宋体"/>
+          <w:lang w:val="en-US" w:eastAsia="zh-CN"/>
+        </w:rPr>
+      </w:pPr>
     </w:p>
     <w:p>
       <w:pPr>
         <w:pStyle w:val="3"/>
       </w:pPr>
-      <w:r>
-        <w:t>// 简历命名：姓名_应聘XX岗位_X年经验.pdf</w:t>
-      </w:r>
     </w:p>
     <w:sectPr/>
   </w:body>
@@ -1235,99 +1674,7 @@
       </w:pPr>
     </w:lvl>
   </w:abstractNum>
-  <w:abstractNum w:abstractNumId="1">
-    <w:nsid w:val="DD818277"/>
-    <w:multiLevelType w:val="multilevel"/>
-    <w:tmpl w:val="DD818277"/>
-    <w:lvl w:ilvl="0" w:tentative="0">
-      <w:start w:val="0"/>
-      <w:numFmt w:val="bullet"/>
-      <w:lvlText w:val="•"/>
-      <w:lvlJc w:val="left"/>
-      <w:pPr>
-        <w:tabs>
-          <w:tab w:val="left" w:pos="0"/>
-        </w:tabs>
-        <w:ind w:left="480" w:hanging="480"/>
-      </w:pPr>
-    </w:lvl>
-    <w:lvl w:ilvl="1" w:tentative="0">
-      <w:start w:val="0"/>
-      <w:numFmt w:val="bullet"/>
-      <w:lvlText w:val="–"/>
-      <w:lvlJc w:val="left"/>
-      <w:pPr>
-        <w:tabs>
-          <w:tab w:val="left" w:pos="720"/>
-        </w:tabs>
-        <w:ind w:left="1200" w:hanging="480"/>
-      </w:pPr>
-    </w:lvl>
-    <w:lvl w:ilvl="2" w:tentative="0">
-      <w:start w:val="0"/>
-      <w:numFmt w:val="bullet"/>
-      <w:lvlText w:val="•"/>
-      <w:lvlJc w:val="left"/>
-      <w:pPr>
-        <w:tabs>
-          <w:tab w:val="left" w:pos="1440"/>
-        </w:tabs>
-        <w:ind w:left="1920" w:hanging="480"/>
-      </w:pPr>
-    </w:lvl>
-    <w:lvl w:ilvl="3" w:tentative="0">
-      <w:start w:val="0"/>
-      <w:numFmt w:val="bullet"/>
-      <w:lvlText w:val="–"/>
-      <w:lvlJc w:val="left"/>
-      <w:pPr>
-        <w:tabs>
-          <w:tab w:val="left" w:pos="2160"/>
-        </w:tabs>
-        <w:ind w:left="2640" w:hanging="480"/>
-      </w:pPr>
-    </w:lvl>
-    <w:lvl w:ilvl="4" w:tentative="0">
-      <w:start w:val="0"/>
-      <w:numFmt w:val="bullet"/>
-      <w:lvlText w:val="•"/>
-      <w:lvlJc w:val="left"/>
-      <w:pPr>
-        <w:tabs>
-          <w:tab w:val="left" w:pos="2880"/>
-        </w:tabs>
-        <w:ind w:left="3360" w:hanging="480"/>
-      </w:pPr>
-    </w:lvl>
-    <w:lvl w:ilvl="5" w:tentative="0">
-      <w:start w:val="0"/>
-      <w:numFmt w:val="bullet"/>
-      <w:lvlText w:val="–"/>
-      <w:lvlJc w:val="left"/>
-      <w:pPr>
-        <w:tabs>
-          <w:tab w:val="left" w:pos="3600"/>
-        </w:tabs>
-        <w:ind w:left="4080" w:hanging="480"/>
-      </w:pPr>
-    </w:lvl>
-    <w:lvl w:ilvl="6" w:tentative="0">
-      <w:start w:val="0"/>
-      <w:numFmt w:val="bullet"/>
-      <w:lvlText w:val="•"/>
-      <w:lvlJc w:val="left"/>
-      <w:pPr>
-        <w:tabs>
-          <w:tab w:val="left" w:pos="4320"/>
-        </w:tabs>
-        <w:ind w:left="4800" w:hanging="480"/>
-      </w:pPr>
-    </w:lvl>
-  </w:abstractNum>
   <w:num w:numId="1">
-    <w:abstractNumId w:val="1"/>
-  </w:num>
-  <w:num w:numId="2">
     <w:abstractNumId w:val="0"/>
   </w:num>
 </w:numbering>
@@ -1442,7 +1789,7 @@
     <w:lsdException w:unhideWhenUsed="0" w:uiPriority="0" w:semiHidden="0" w:name="HTML Code"/>
     <w:lsdException w:unhideWhenUsed="0" w:uiPriority="0" w:semiHidden="0" w:name="HTML Definition"/>
     <w:lsdException w:unhideWhenUsed="0" w:uiPriority="0" w:semiHidden="0" w:name="HTML Keyboard"/>
-    <w:lsdException w:unhideWhenUsed="0" w:uiPriority="0" w:semiHidden="0" w:name="HTML Preformatted"/>
+    <w:lsdException w:qFormat="1" w:unhideWhenUsed="0" w:uiPriority="0" w:semiHidden="0" w:name="HTML Preformatted"/>
     <w:lsdException w:unhideWhenUsed="0" w:uiPriority="0" w:semiHidden="0" w:name="HTML Sample"/>
     <w:lsdException w:unhideWhenUsed="0" w:uiPriority="0" w:semiHidden="0" w:name="HTML Typewriter"/>
     <w:lsdException w:unhideWhenUsed="0" w:uiPriority="0" w:semiHidden="0" w:name="HTML Variable"/>
@@ -1491,7 +1838,7 @@
     <w:lsdException w:unhideWhenUsed="0" w:uiPriority="0" w:semiHidden="0" w:name="Table Web 2"/>
     <w:lsdException w:unhideWhenUsed="0" w:uiPriority="0" w:semiHidden="0" w:name="Table Web 3"/>
     <w:lsdException w:unhideWhenUsed="0" w:uiPriority="0" w:semiHidden="0" w:name="Balloon Text"/>
-    <w:lsdException w:unhideWhenUsed="0" w:uiPriority="0" w:semiHidden="0" w:name="Table Grid"/>
+    <w:lsdException w:qFormat="1" w:unhideWhenUsed="0" w:uiPriority="39" w:semiHidden="0" w:name="Table Grid"/>
     <w:lsdException w:unhideWhenUsed="0" w:uiPriority="0" w:semiHidden="0" w:name="Table Theme"/>
     <w:lsdException w:unhideWhenUsed="0" w:uiPriority="60" w:semiHidden="0" w:name="Light Shading"/>
     <w:lsdException w:unhideWhenUsed="0" w:uiPriority="61" w:semiHidden="0" w:name="Light List"/>
@@ -1735,7 +2082,7 @@
       <w:szCs w:val="24"/>
     </w:rPr>
   </w:style>
-  <w:style w:type="character" w:default="1" w:styleId="17">
+  <w:style w:type="character" w:default="1" w:styleId="18">
     <w:name w:val="Default Paragraph Font"/>
     <w:semiHidden/>
     <w:unhideWhenUsed/>
@@ -1760,7 +2107,7 @@
   <w:style w:type="paragraph" w:styleId="3">
     <w:name w:val="Body Text"/>
     <w:basedOn w:val="1"/>
-    <w:link w:val="19"/>
+    <w:link w:val="20"/>
     <w:qFormat/>
     <w:uiPriority w:val="0"/>
     <w:pPr>
@@ -1864,6 +2211,7 @@
   <w:style w:type="paragraph" w:styleId="15">
     <w:name w:val="HTML Preformatted"/>
     <w:basedOn w:val="1"/>
+    <w:qFormat/>
     <w:uiPriority w:val="0"/>
     <w:pPr>
       <w:tabs>
@@ -1894,39 +2242,61 @@
       <w:lang w:val="en-US" w:eastAsia="zh-CN" w:bidi="ar"/>
     </w:rPr>
   </w:style>
-  <w:style w:type="character" w:styleId="18">
+  <w:style w:type="table" w:styleId="17">
+    <w:name w:val="Table Grid"/>
+    <w:basedOn w:val="16"/>
+    <w:qFormat/>
+    <w:uiPriority w:val="39"/>
+    <w:tblPr>
+      <w:tblBorders>
+        <w:top w:val="single" w:color="auto" w:sz="4" w:space="0"/>
+        <w:left w:val="single" w:color="auto" w:sz="4" w:space="0"/>
+        <w:bottom w:val="single" w:color="auto" w:sz="4" w:space="0"/>
+        <w:right w:val="single" w:color="auto" w:sz="4" w:space="0"/>
+        <w:insideH w:val="single" w:color="auto" w:sz="4" w:space="0"/>
+        <w:insideV w:val="single" w:color="auto" w:sz="4" w:space="0"/>
+      </w:tblBorders>
+      <w:tblCellMar>
+        <w:top w:w="0" w:type="dxa"/>
+        <w:left w:w="108" w:type="dxa"/>
+        <w:bottom w:w="0" w:type="dxa"/>
+        <w:right w:w="108" w:type="dxa"/>
+      </w:tblCellMar>
+    </w:tblPr>
+  </w:style>
+  <w:style w:type="character" w:styleId="19">
     <w:name w:val="Hyperlink"/>
-    <w:basedOn w:val="19"/>
+    <w:basedOn w:val="20"/>
     <w:qFormat/>
     <w:uiPriority w:val="0"/>
     <w:rPr>
       <w:color w:val="4F81BD" w:themeColor="accent1"/>
     </w:rPr>
   </w:style>
-  <w:style w:type="character" w:customStyle="1" w:styleId="19">
+  <w:style w:type="character" w:customStyle="1" w:styleId="20">
     <w:name w:val="Body Text Char"/>
-    <w:basedOn w:val="17"/>
+    <w:basedOn w:val="18"/>
     <w:link w:val="3"/>
     <w:qFormat/>
     <w:uiPriority w:val="0"/>
   </w:style>
-  <w:style w:type="character" w:styleId="20">
+  <w:style w:type="character" w:styleId="21">
     <w:name w:val="footnote reference"/>
-    <w:basedOn w:val="19"/>
+    <w:basedOn w:val="20"/>
     <w:qFormat/>
     <w:uiPriority w:val="0"/>
     <w:rPr>
       <w:vertAlign w:val="superscript"/>
     </w:rPr>
   </w:style>
-  <w:style w:type="paragraph" w:customStyle="1" w:styleId="21">
+  <w:style w:type="paragraph" w:customStyle="1" w:styleId="22">
     <w:name w:val="First Paragraph"/>
     <w:basedOn w:val="3"/>
     <w:next w:val="3"/>
     <w:qFormat/>
     <w:uiPriority w:val="0"/>
   </w:style>
-  <w:style w:type="paragraph" w:customStyle="1" w:styleId="22">
+  <w:style w:type="paragraph" w:customStyle="1" w:styleId="23">
     <w:name w:val="Compact"/>
     <w:basedOn w:val="3"/>
     <w:qFormat/>
@@ -1935,7 +2305,7 @@
       <w:spacing w:before="36" w:after="36"/>
     </w:pPr>
   </w:style>
-  <w:style w:type="paragraph" w:customStyle="1" w:styleId="23">
+  <w:style w:type="paragraph" w:customStyle="1" w:styleId="24">
     <w:name w:val="Author"/>
     <w:next w:val="3"/>
     <w:qFormat/>
@@ -1953,7 +2323,7 @@
       <w:lang w:val="en-US" w:eastAsia="en-US" w:bidi="ar-SA"/>
     </w:rPr>
   </w:style>
-  <w:style w:type="paragraph" w:customStyle="1" w:styleId="24">
+  <w:style w:type="paragraph" w:customStyle="1" w:styleId="25">
     <w:name w:val="Abstract"/>
     <w:basedOn w:val="1"/>
     <w:next w:val="3"/>
@@ -1969,16 +2339,16 @@
       <w:szCs w:val="20"/>
     </w:rPr>
   </w:style>
-  <w:style w:type="paragraph" w:customStyle="1" w:styleId="25">
+  <w:style w:type="paragraph" w:customStyle="1" w:styleId="26">
     <w:name w:val="Bibliography"/>
     <w:basedOn w:val="1"/>
     <w:qFormat/>
     <w:uiPriority w:val="0"/>
   </w:style>
-  <w:style w:type="paragraph" w:customStyle="1" w:styleId="26">
+  <w:style w:type="paragraph" w:customStyle="1" w:styleId="27">
     <w:name w:val="Definition Term"/>
     <w:basedOn w:val="1"/>
-    <w:next w:val="27"/>
+    <w:next w:val="28"/>
     <w:qFormat/>
     <w:uiPriority w:val="0"/>
     <w:pPr>
@@ -1990,12 +2360,13 @@
       <w:b/>
     </w:rPr>
   </w:style>
-  <w:style w:type="paragraph" w:customStyle="1" w:styleId="27">
+  <w:style w:type="paragraph" w:customStyle="1" w:styleId="28">
     <w:name w:val="Definition"/>
     <w:basedOn w:val="1"/>
-    <w:uiPriority w:val="0"/>
-  </w:style>
-  <w:style w:type="paragraph" w:customStyle="1" w:styleId="28">
+    <w:qFormat/>
+    <w:uiPriority w:val="0"/>
+  </w:style>
+  <w:style w:type="paragraph" w:customStyle="1" w:styleId="29">
     <w:name w:val="Table Caption"/>
     <w:basedOn w:val="9"/>
     <w:qFormat/>
@@ -2004,29 +2375,30 @@
       <w:keepNext/>
     </w:pPr>
   </w:style>
-  <w:style w:type="paragraph" w:customStyle="1" w:styleId="29">
+  <w:style w:type="paragraph" w:customStyle="1" w:styleId="30">
     <w:name w:val="Image Caption"/>
     <w:basedOn w:val="9"/>
     <w:uiPriority w:val="0"/>
   </w:style>
-  <w:style w:type="paragraph" w:customStyle="1" w:styleId="30">
+  <w:style w:type="paragraph" w:customStyle="1" w:styleId="31">
     <w:name w:val="Figure"/>
     <w:basedOn w:val="1"/>
     <w:qFormat/>
     <w:uiPriority w:val="0"/>
   </w:style>
-  <w:style w:type="paragraph" w:customStyle="1" w:styleId="31">
+  <w:style w:type="paragraph" w:customStyle="1" w:styleId="32">
     <w:name w:val="Figure with Caption"/>
-    <w:basedOn w:val="30"/>
+    <w:basedOn w:val="31"/>
+    <w:qFormat/>
     <w:uiPriority w:val="0"/>
     <w:pPr>
       <w:keepNext/>
     </w:pPr>
   </w:style>
-  <w:style w:type="character" w:customStyle="1" w:styleId="32">
+  <w:style w:type="character" w:customStyle="1" w:styleId="33">
     <w:name w:val="Verbatim Char"/>
-    <w:basedOn w:val="19"/>
-    <w:link w:val="33"/>
+    <w:basedOn w:val="20"/>
+    <w:link w:val="34"/>
     <w:qFormat/>
     <w:uiPriority w:val="0"/>
     <w:rPr>
@@ -2034,17 +2406,17 @@
       <w:sz w:val="22"/>
     </w:rPr>
   </w:style>
-  <w:style w:type="paragraph" w:customStyle="1" w:styleId="33">
+  <w:style w:type="paragraph" w:customStyle="1" w:styleId="34">
     <w:name w:val="Source Code"/>
     <w:basedOn w:val="1"/>
-    <w:link w:val="32"/>
+    <w:link w:val="33"/>
     <w:qFormat/>
     <w:uiPriority w:val="0"/>
     <w:pPr>
       <w:wordWrap w:val="0"/>
     </w:pPr>
   </w:style>
-  <w:style w:type="paragraph" w:customStyle="1" w:styleId="34">
+  <w:style w:type="paragraph" w:customStyle="1" w:styleId="35">
     <w:name w:val="TOC Heading"/>
     <w:basedOn w:val="2"/>
     <w:next w:val="3"/>
@@ -2062,9 +2434,9 @@
       <w:color w:val="366091" w:themeColor="accent1" w:themeShade="BF"/>
     </w:rPr>
   </w:style>
-  <w:style w:type="character" w:customStyle="1" w:styleId="35">
+  <w:style w:type="character" w:customStyle="1" w:styleId="36">
     <w:name w:val="KeywordTok"/>
-    <w:basedOn w:val="32"/>
+    <w:basedOn w:val="33"/>
     <w:qFormat/>
     <w:uiPriority w:val="0"/>
     <w:rPr>
@@ -2072,104 +2444,105 @@
       <w:color w:val="007020"/>
     </w:rPr>
   </w:style>
-  <w:style w:type="character" w:customStyle="1" w:styleId="36">
+  <w:style w:type="character" w:customStyle="1" w:styleId="37">
     <w:name w:val="DataTypeTok"/>
-    <w:basedOn w:val="32"/>
+    <w:basedOn w:val="33"/>
     <w:qFormat/>
     <w:uiPriority w:val="0"/>
     <w:rPr>
       <w:color w:val="902000"/>
     </w:rPr>
   </w:style>
-  <w:style w:type="character" w:customStyle="1" w:styleId="37">
+  <w:style w:type="character" w:customStyle="1" w:styleId="38">
     <w:name w:val="DecValTok"/>
-    <w:basedOn w:val="32"/>
+    <w:basedOn w:val="33"/>
     <w:qFormat/>
     <w:uiPriority w:val="0"/>
     <w:rPr>
       <w:color w:val="40A070"/>
     </w:rPr>
   </w:style>
-  <w:style w:type="character" w:customStyle="1" w:styleId="38">
+  <w:style w:type="character" w:customStyle="1" w:styleId="39">
     <w:name w:val="BaseNTok"/>
-    <w:basedOn w:val="32"/>
+    <w:basedOn w:val="33"/>
     <w:qFormat/>
     <w:uiPriority w:val="0"/>
     <w:rPr>
       <w:color w:val="40A070"/>
     </w:rPr>
   </w:style>
-  <w:style w:type="character" w:customStyle="1" w:styleId="39">
+  <w:style w:type="character" w:customStyle="1" w:styleId="40">
     <w:name w:val="FloatTok"/>
-    <w:basedOn w:val="32"/>
+    <w:basedOn w:val="33"/>
     <w:qFormat/>
     <w:uiPriority w:val="0"/>
     <w:rPr>
       <w:color w:val="40A070"/>
     </w:rPr>
   </w:style>
-  <w:style w:type="character" w:customStyle="1" w:styleId="40">
+  <w:style w:type="character" w:customStyle="1" w:styleId="41">
     <w:name w:val="ConstantTok"/>
-    <w:basedOn w:val="32"/>
+    <w:basedOn w:val="33"/>
     <w:qFormat/>
     <w:uiPriority w:val="0"/>
     <w:rPr>
       <w:color w:val="880000"/>
     </w:rPr>
   </w:style>
-  <w:style w:type="character" w:customStyle="1" w:styleId="41">
+  <w:style w:type="character" w:customStyle="1" w:styleId="42">
     <w:name w:val="CharTok"/>
-    <w:basedOn w:val="32"/>
+    <w:basedOn w:val="33"/>
     <w:qFormat/>
     <w:uiPriority w:val="0"/>
     <w:rPr>
       <w:color w:val="4070A0"/>
     </w:rPr>
   </w:style>
-  <w:style w:type="character" w:customStyle="1" w:styleId="42">
+  <w:style w:type="character" w:customStyle="1" w:styleId="43">
     <w:name w:val="SpecialCharTok"/>
-    <w:basedOn w:val="32"/>
+    <w:basedOn w:val="33"/>
     <w:qFormat/>
     <w:uiPriority w:val="0"/>
     <w:rPr>
       <w:color w:val="4070A0"/>
     </w:rPr>
   </w:style>
-  <w:style w:type="character" w:customStyle="1" w:styleId="43">
+  <w:style w:type="character" w:customStyle="1" w:styleId="44">
     <w:name w:val="StringTok"/>
-    <w:basedOn w:val="32"/>
+    <w:basedOn w:val="33"/>
     <w:qFormat/>
     <w:uiPriority w:val="0"/>
     <w:rPr>
       <w:color w:val="4070A0"/>
     </w:rPr>
   </w:style>
-  <w:style w:type="character" w:customStyle="1" w:styleId="44">
+  <w:style w:type="character" w:customStyle="1" w:styleId="45">
     <w:name w:val="VerbatimStringTok"/>
-    <w:basedOn w:val="32"/>
+    <w:basedOn w:val="33"/>
     <w:qFormat/>
     <w:uiPriority w:val="0"/>
     <w:rPr>
       <w:color w:val="4070A0"/>
     </w:rPr>
   </w:style>
-  <w:style w:type="character" w:customStyle="1" w:styleId="45">
+  <w:style w:type="character" w:customStyle="1" w:styleId="46">
     <w:name w:val="SpecialStringTok"/>
-    <w:basedOn w:val="32"/>
+    <w:basedOn w:val="33"/>
     <w:qFormat/>
     <w:uiPriority w:val="0"/>
     <w:rPr>
       <w:color w:val="BB6688"/>
     </w:rPr>
   </w:style>
-  <w:style w:type="character" w:customStyle="1" w:styleId="46">
+  <w:style w:type="character" w:customStyle="1" w:styleId="47">
     <w:name w:val="ImportTok"/>
-    <w:basedOn w:val="32"/>
-    <w:uiPriority w:val="0"/>
-  </w:style>
-  <w:style w:type="character" w:customStyle="1" w:styleId="47">
+    <w:basedOn w:val="33"/>
+    <w:qFormat/>
+    <w:uiPriority w:val="0"/>
+  </w:style>
+  <w:style w:type="character" w:customStyle="1" w:styleId="48">
     <w:name w:val="CommentTok"/>
-    <w:basedOn w:val="32"/>
+    <w:basedOn w:val="33"/>
     <w:qFormat/>
     <w:uiPriority w:val="0"/>
     <w:rPr>
@@ -2177,9 +2550,9 @@
       <w:color w:val="60A0B0"/>
     </w:rPr>
   </w:style>
-  <w:style w:type="character" w:customStyle="1" w:styleId="48">
+  <w:style w:type="character" w:customStyle="1" w:styleId="49">
     <w:name w:val="DocumentationTok"/>
-    <w:basedOn w:val="32"/>
+    <w:basedOn w:val="33"/>
     <w:qFormat/>
     <w:uiPriority w:val="0"/>
     <w:rPr>
@@ -2187,9 +2560,9 @@
       <w:color w:val="BA2121"/>
     </w:rPr>
   </w:style>
-  <w:style w:type="character" w:customStyle="1" w:styleId="49">
+  <w:style w:type="character" w:customStyle="1" w:styleId="50">
     <w:name w:val="AnnotationTok"/>
-    <w:basedOn w:val="32"/>
+    <w:basedOn w:val="33"/>
     <w:qFormat/>
     <w:uiPriority w:val="0"/>
     <w:rPr>
@@ -2198,9 +2571,9 @@
       <w:color w:val="60A0B0"/>
     </w:rPr>
   </w:style>
-  <w:style w:type="character" w:customStyle="1" w:styleId="50">
+  <w:style w:type="character" w:customStyle="1" w:styleId="51">
     <w:name w:val="CommentVarTok"/>
-    <w:basedOn w:val="32"/>
+    <w:basedOn w:val="33"/>
     <w:qFormat/>
     <w:uiPriority w:val="0"/>
     <w:rPr>
@@ -2209,36 +2582,36 @@
       <w:color w:val="60A0B0"/>
     </w:rPr>
   </w:style>
-  <w:style w:type="character" w:customStyle="1" w:styleId="51">
+  <w:style w:type="character" w:customStyle="1" w:styleId="52">
     <w:name w:val="OtherTok"/>
-    <w:basedOn w:val="32"/>
+    <w:basedOn w:val="33"/>
     <w:qFormat/>
     <w:uiPriority w:val="0"/>
     <w:rPr>
       <w:color w:val="007020"/>
     </w:rPr>
   </w:style>
-  <w:style w:type="character" w:customStyle="1" w:styleId="52">
+  <w:style w:type="character" w:customStyle="1" w:styleId="53">
     <w:name w:val="FunctionTok"/>
-    <w:basedOn w:val="32"/>
+    <w:basedOn w:val="33"/>
     <w:qFormat/>
     <w:uiPriority w:val="0"/>
     <w:rPr>
       <w:color w:val="06287E"/>
     </w:rPr>
   </w:style>
-  <w:style w:type="character" w:customStyle="1" w:styleId="53">
+  <w:style w:type="character" w:customStyle="1" w:styleId="54">
     <w:name w:val="VariableTok"/>
-    <w:basedOn w:val="32"/>
+    <w:basedOn w:val="33"/>
     <w:qFormat/>
     <w:uiPriority w:val="0"/>
     <w:rPr>
       <w:color w:val="19177C"/>
     </w:rPr>
   </w:style>
-  <w:style w:type="character" w:customStyle="1" w:styleId="54">
+  <w:style w:type="character" w:customStyle="1" w:styleId="55">
     <w:name w:val="ControlFlowTok"/>
-    <w:basedOn w:val="32"/>
+    <w:basedOn w:val="33"/>
     <w:qFormat/>
     <w:uiPriority w:val="0"/>
     <w:rPr>
@@ -2246,54 +2619,54 @@
       <w:color w:val="007020"/>
     </w:rPr>
   </w:style>
-  <w:style w:type="character" w:customStyle="1" w:styleId="55">
+  <w:style w:type="character" w:customStyle="1" w:styleId="56">
     <w:name w:val="OperatorTok"/>
-    <w:basedOn w:val="32"/>
+    <w:basedOn w:val="33"/>
     <w:qFormat/>
     <w:uiPriority w:val="0"/>
     <w:rPr>
       <w:color w:val="666666"/>
     </w:rPr>
   </w:style>
-  <w:style w:type="character" w:customStyle="1" w:styleId="56">
+  <w:style w:type="character" w:customStyle="1" w:styleId="57">
     <w:name w:val="BuiltInTok"/>
-    <w:basedOn w:val="32"/>
-    <w:qFormat/>
-    <w:uiPriority w:val="0"/>
-  </w:style>
-  <w:style w:type="character" w:customStyle="1" w:styleId="57">
+    <w:basedOn w:val="33"/>
+    <w:qFormat/>
+    <w:uiPriority w:val="0"/>
+  </w:style>
+  <w:style w:type="character" w:customStyle="1" w:styleId="58">
     <w:name w:val="ExtensionTok"/>
-    <w:basedOn w:val="32"/>
-    <w:qFormat/>
-    <w:uiPriority w:val="0"/>
-  </w:style>
-  <w:style w:type="character" w:customStyle="1" w:styleId="58">
+    <w:basedOn w:val="33"/>
+    <w:qFormat/>
+    <w:uiPriority w:val="0"/>
+  </w:style>
+  <w:style w:type="character" w:customStyle="1" w:styleId="59">
     <w:name w:val="PreprocessorTok"/>
-    <w:basedOn w:val="32"/>
+    <w:basedOn w:val="33"/>
     <w:qFormat/>
     <w:uiPriority w:val="0"/>
     <w:rPr>
       <w:color w:val="BC7A00"/>
     </w:rPr>
   </w:style>
-  <w:style w:type="character" w:customStyle="1" w:styleId="59">
+  <w:style w:type="character" w:customStyle="1" w:styleId="60">
     <w:name w:val="AttributeTok"/>
-    <w:basedOn w:val="32"/>
+    <w:basedOn w:val="33"/>
     <w:qFormat/>
     <w:uiPriority w:val="0"/>
     <w:rPr>
       <w:color w:val="7D9029"/>
     </w:rPr>
   </w:style>
-  <w:style w:type="character" w:customStyle="1" w:styleId="60">
+  <w:style w:type="character" w:customStyle="1" w:styleId="61">
     <w:name w:val="RegionMarkerTok"/>
-    <w:basedOn w:val="32"/>
-    <w:qFormat/>
-    <w:uiPriority w:val="0"/>
-  </w:style>
-  <w:style w:type="character" w:customStyle="1" w:styleId="61">
+    <w:basedOn w:val="33"/>
+    <w:qFormat/>
+    <w:uiPriority w:val="0"/>
+  </w:style>
+  <w:style w:type="character" w:customStyle="1" w:styleId="62">
     <w:name w:val="InformationTok"/>
-    <w:basedOn w:val="32"/>
+    <w:basedOn w:val="33"/>
     <w:qFormat/>
     <w:uiPriority w:val="0"/>
     <w:rPr>
@@ -2302,9 +2675,9 @@
       <w:color w:val="60A0B0"/>
     </w:rPr>
   </w:style>
-  <w:style w:type="character" w:customStyle="1" w:styleId="62">
+  <w:style w:type="character" w:customStyle="1" w:styleId="63">
     <w:name w:val="WarningTok"/>
-    <w:basedOn w:val="32"/>
+    <w:basedOn w:val="33"/>
     <w:qFormat/>
     <w:uiPriority w:val="0"/>
     <w:rPr>
@@ -2313,9 +2686,9 @@
       <w:color w:val="60A0B0"/>
     </w:rPr>
   </w:style>
-  <w:style w:type="character" w:customStyle="1" w:styleId="63">
+  <w:style w:type="character" w:customStyle="1" w:styleId="64">
     <w:name w:val="AlertTok"/>
-    <w:basedOn w:val="32"/>
+    <w:basedOn w:val="33"/>
     <w:qFormat/>
     <w:uiPriority w:val="0"/>
     <w:rPr>
@@ -2323,9 +2696,9 @@
       <w:color w:val="FF0000"/>
     </w:rPr>
   </w:style>
-  <w:style w:type="character" w:customStyle="1" w:styleId="64">
+  <w:style w:type="character" w:customStyle="1" w:styleId="65">
     <w:name w:val="ErrorTok"/>
-    <w:basedOn w:val="32"/>
+    <w:basedOn w:val="33"/>
     <w:qFormat/>
     <w:uiPriority w:val="0"/>
     <w:rPr>
@@ -2333,10 +2706,19 @@
       <w:color w:val="FF0000"/>
     </w:rPr>
   </w:style>
-  <w:style w:type="character" w:customStyle="1" w:styleId="65">
+  <w:style w:type="character" w:customStyle="1" w:styleId="66">
     <w:name w:val="NormalTok"/>
-    <w:basedOn w:val="32"/>
-    <w:uiPriority w:val="0"/>
+    <w:basedOn w:val="33"/>
+    <w:uiPriority w:val="0"/>
+  </w:style>
+  <w:style w:type="paragraph" w:customStyle="1" w:styleId="67">
+    <w:name w:val="列出段落1"/>
+    <w:basedOn w:val="1"/>
+    <w:qFormat/>
+    <w:uiPriority w:val="34"/>
+    <w:pPr>
+      <w:ind w:firstLine="420" w:firstLineChars="200"/>
+    </w:pPr>
   </w:style>
 </w:styles>
 </file>
